--- a/README.docx
+++ b/README.docx
@@ -17,10 +17,27 @@
           <w:sz w:val="28"/>
           <w:szCs w:val="28"/>
         </w:rPr>
-        <w:t>ПЕРЕД НАЧАЛОМ ПРОЧТЕНИЯ ДОКУМЕНТАЦИИ НАСТОЙЧИВО РЕКОМЕНДУЮ ОЗНАКОМИТЬСЯ С РЕАКТИВНЫМ ПОДХОДОМ К ПРОГРАММИРОВАНИЮ</w:t>
+        <w:t xml:space="preserve">ПЕРЕД НАЧАЛОМ ПРОЧТЕНИЯ ДОКУМЕНТАЦИИ НАСТОЙЧИВО РЕКОМЕНДУЮ ОЗНАКОМИТЬСЯ С РЕАКТИВНЫМ ПОДХОДОМ </w:t>
+      </w:r>
+      <w:r>
+        <w:rPr>
+          <w:rFonts w:ascii="Times New Roman" w:hAnsi="Times New Roman" w:cs="Times New Roman"/>
+          <w:sz w:val="28"/>
+          <w:szCs w:val="28"/>
+        </w:rPr>
+        <w:t>К НАПИСАНИЮ КОДА</w:t>
       </w:r>
       <w:bookmarkStart w:id="0" w:name="_GoBack"/>
       <w:bookmarkEnd w:id="0"/>
+    </w:p>
+    <w:p>
+      <w:pPr>
+        <w:ind w:left="360"/>
+        <w:rPr>
+          <w:sz w:val="28"/>
+          <w:szCs w:val="28"/>
+        </w:rPr>
+      </w:pPr>
     </w:p>
     <w:p>
       <w:pPr>
@@ -31,17 +48,875 @@
         </w:numPr>
         <w:jc w:val="center"/>
         <w:rPr>
-          <w:rFonts w:ascii="Times New Roman" w:hAnsi="Times New Roman" w:cs="Times New Roman"/>
-          <w:sz w:val="28"/>
-          <w:szCs w:val="28"/>
-          <w:lang w:val="en-US"/>
-        </w:rPr>
-      </w:pPr>
-      <w:r>
-        <w:rPr>
-          <w:rFonts w:ascii="Times New Roman" w:hAnsi="Times New Roman" w:cs="Times New Roman"/>
-          <w:sz w:val="28"/>
-          <w:szCs w:val="28"/>
+          <w:b/>
+          <w:sz w:val="36"/>
+          <w:szCs w:val="36"/>
+          <w:lang w:val="en-US"/>
+        </w:rPr>
+      </w:pPr>
+      <w:r>
+        <w:rPr>
+          <w:rFonts w:ascii="Times New Roman" w:hAnsi="Times New Roman" w:cs="Times New Roman"/>
+          <w:b/>
+          <w:sz w:val="36"/>
+          <w:szCs w:val="36"/>
+          <w:lang w:val="en-US"/>
+        </w:rPr>
+        <w:t>Reactive</w:t>
+      </w:r>
+    </w:p>
+    <w:p>
+      <w:pPr>
+        <w:ind w:left="360"/>
+        <w:rPr>
+          <w:b/>
+          <w:sz w:val="28"/>
+          <w:szCs w:val="28"/>
+          <w:lang w:val="en-US"/>
+        </w:rPr>
+      </w:pPr>
+      <w:r>
+        <w:rPr>
+          <w:b/>
+          <w:sz w:val="28"/>
+          <w:szCs w:val="28"/>
+          <w:lang w:val="en-US"/>
+        </w:rPr>
+        <w:t>Example:</w:t>
+      </w:r>
+    </w:p>
+    <w:p>
+      <w:pPr>
+        <w:pStyle w:val="a3"/>
+        <w:numPr>
+          <w:ilvl w:val="0"/>
+          <w:numId w:val="2"/>
+        </w:numPr>
+        <w:shd w:val="clear" w:color="auto" w:fill="FFFF00"/>
+        <w:rPr>
+          <w:rFonts w:ascii="Times New Roman" w:hAnsi="Times New Roman" w:cs="Times New Roman"/>
+          <w:sz w:val="28"/>
+          <w:szCs w:val="28"/>
+          <w:lang w:val="en-US"/>
+        </w:rPr>
+      </w:pPr>
+      <w:r>
+        <w:rPr>
+          <w:rFonts w:ascii="Times New Roman" w:hAnsi="Times New Roman" w:cs="Times New Roman"/>
+          <w:sz w:val="28"/>
+          <w:szCs w:val="28"/>
+          <w:lang w:val="en-US"/>
+        </w:rPr>
+        <w:t>Reactive&lt;variable&gt;  reactive  =  new Reactive&lt;variable&gt;();</w:t>
+      </w:r>
+    </w:p>
+    <w:p>
+      <w:pPr>
+        <w:pStyle w:val="a3"/>
+        <w:numPr>
+          <w:ilvl w:val="0"/>
+          <w:numId w:val="2"/>
+        </w:numPr>
+        <w:shd w:val="clear" w:color="auto" w:fill="FFFF00"/>
+        <w:rPr>
+          <w:rFonts w:ascii="Times New Roman" w:hAnsi="Times New Roman" w:cs="Times New Roman"/>
+          <w:sz w:val="28"/>
+          <w:szCs w:val="28"/>
+          <w:lang w:val="en-US"/>
+        </w:rPr>
+      </w:pPr>
+      <w:r>
+        <w:rPr>
+          <w:rFonts w:ascii="Times New Roman" w:hAnsi="Times New Roman" w:cs="Times New Roman"/>
+          <w:sz w:val="28"/>
+          <w:szCs w:val="28"/>
+          <w:lang w:val="en-US"/>
+        </w:rPr>
+        <w:t>ReactiveList&lt;variable&gt;  reactiveList  =  new ReactiveList&lt;variable&gt;();</w:t>
+      </w:r>
+    </w:p>
+    <w:p>
+      <w:pPr>
+        <w:ind w:left="360"/>
+        <w:rPr>
+          <w:b/>
+          <w:sz w:val="28"/>
+          <w:szCs w:val="28"/>
+          <w:lang w:val="en-US"/>
+        </w:rPr>
+      </w:pPr>
+      <w:r>
+        <w:rPr>
+          <w:b/>
+          <w:sz w:val="28"/>
+          <w:szCs w:val="28"/>
+          <w:lang w:val="en-US"/>
+        </w:rPr>
+        <w:t>Fields:</w:t>
+      </w:r>
+    </w:p>
+    <w:p>
+      <w:pPr>
+        <w:pStyle w:val="a3"/>
+        <w:numPr>
+          <w:ilvl w:val="0"/>
+          <w:numId w:val="2"/>
+        </w:numPr>
+        <w:rPr>
+          <w:sz w:val="28"/>
+          <w:szCs w:val="28"/>
+          <w:lang w:val="en-US"/>
+        </w:rPr>
+      </w:pPr>
+      <w:r>
+        <w:rPr>
+          <w:sz w:val="28"/>
+          <w:szCs w:val="28"/>
+          <w:lang w:val="en-US"/>
+        </w:rPr>
+        <w:t>value</w:t>
+      </w:r>
+      <w:r>
+        <w:rPr>
+          <w:sz w:val="28"/>
+          <w:szCs w:val="28"/>
+        </w:rPr>
+        <w:t>(</w:t>
+      </w:r>
+      <w:r>
+        <w:rPr>
+          <w:sz w:val="28"/>
+          <w:szCs w:val="28"/>
+          <w:lang w:val="en-US"/>
+        </w:rPr>
+        <w:t>get; set;</w:t>
+      </w:r>
+      <w:r>
+        <w:rPr>
+          <w:sz w:val="28"/>
+          <w:szCs w:val="28"/>
+        </w:rPr>
+        <w:t>)</w:t>
+      </w:r>
+      <w:r>
+        <w:rPr>
+          <w:sz w:val="28"/>
+          <w:szCs w:val="28"/>
+          <w:lang w:val="en-US"/>
+        </w:rPr>
+        <w:t xml:space="preserve"> – </w:t>
+      </w:r>
+      <w:r>
+        <w:rPr>
+          <w:sz w:val="28"/>
+          <w:szCs w:val="28"/>
+        </w:rPr>
+        <w:t>значение переменной</w:t>
+      </w:r>
+    </w:p>
+    <w:p>
+      <w:pPr>
+        <w:ind w:left="360"/>
+        <w:rPr>
+          <w:b/>
+          <w:sz w:val="28"/>
+          <w:szCs w:val="28"/>
+          <w:lang w:val="en-US"/>
+        </w:rPr>
+      </w:pPr>
+      <w:r>
+        <w:rPr>
+          <w:b/>
+          <w:sz w:val="28"/>
+          <w:szCs w:val="28"/>
+          <w:lang w:val="en-US"/>
+        </w:rPr>
+        <w:t xml:space="preserve">Mhetods: </w:t>
+      </w:r>
+    </w:p>
+    <w:p>
+      <w:pPr>
+        <w:pStyle w:val="a3"/>
+        <w:numPr>
+          <w:ilvl w:val="0"/>
+          <w:numId w:val="2"/>
+        </w:numPr>
+        <w:rPr>
+          <w:sz w:val="28"/>
+          <w:szCs w:val="28"/>
+        </w:rPr>
+      </w:pPr>
+      <w:r>
+        <w:rPr>
+          <w:sz w:val="28"/>
+          <w:szCs w:val="28"/>
+          <w:lang w:val="en-US"/>
+        </w:rPr>
+        <w:t>void</w:t>
+      </w:r>
+      <w:r>
+        <w:rPr>
+          <w:sz w:val="28"/>
+          <w:szCs w:val="28"/>
+        </w:rPr>
+        <w:t xml:space="preserve"> </w:t>
+      </w:r>
+      <w:r>
+        <w:rPr>
+          <w:sz w:val="28"/>
+          <w:szCs w:val="28"/>
+          <w:lang w:val="en-US"/>
+        </w:rPr>
+        <w:t>ConnectToSaver</w:t>
+      </w:r>
+      <w:r>
+        <w:rPr>
+          <w:sz w:val="28"/>
+          <w:szCs w:val="28"/>
+        </w:rPr>
+        <w:t>(</w:t>
+      </w:r>
+      <w:r>
+        <w:rPr>
+          <w:sz w:val="28"/>
+          <w:szCs w:val="28"/>
+          <w:lang w:val="en-US"/>
+        </w:rPr>
+        <w:t>KEY</w:t>
+      </w:r>
+      <w:r>
+        <w:rPr>
+          <w:sz w:val="28"/>
+          <w:szCs w:val="28"/>
+        </w:rPr>
+        <w:t xml:space="preserve">) – </w:t>
+      </w:r>
+      <w:r>
+        <w:rPr>
+          <w:sz w:val="28"/>
+          <w:szCs w:val="28"/>
+        </w:rPr>
+        <w:t>активирует автоматическое сохранение перменной по ключу</w:t>
+      </w:r>
+    </w:p>
+    <w:p>
+      <w:pPr>
+        <w:pStyle w:val="a3"/>
+        <w:rPr>
+          <w:sz w:val="28"/>
+          <w:szCs w:val="28"/>
+        </w:rPr>
+      </w:pPr>
+      <w:r>
+        <w:rPr>
+          <w:sz w:val="28"/>
+          <w:szCs w:val="28"/>
+          <w:lang w:val="en-US"/>
+        </w:rPr>
+        <w:t xml:space="preserve">KEY – </w:t>
+      </w:r>
+      <w:r>
+        <w:rPr>
+          <w:sz w:val="28"/>
+          <w:szCs w:val="28"/>
+        </w:rPr>
+        <w:t>ключ для сохранения</w:t>
+      </w:r>
+    </w:p>
+    <w:p>
+      <w:pPr>
+        <w:pStyle w:val="a3"/>
+        <w:numPr>
+          <w:ilvl w:val="0"/>
+          <w:numId w:val="2"/>
+        </w:numPr>
+        <w:rPr>
+          <w:sz w:val="28"/>
+          <w:szCs w:val="28"/>
+        </w:rPr>
+      </w:pPr>
+      <w:r>
+        <w:rPr>
+          <w:color w:val="000000" w:themeColor="text1"/>
+          <w:sz w:val="28"/>
+          <w:szCs w:val="28"/>
+          <w:lang w:val="en-US"/>
+        </w:rPr>
+        <w:t>IDisposable</w:t>
+      </w:r>
+      <w:r>
+        <w:rPr>
+          <w:sz w:val="28"/>
+          <w:szCs w:val="28"/>
+        </w:rPr>
+        <w:t xml:space="preserve"> </w:t>
+      </w:r>
+      <w:r>
+        <w:rPr>
+          <w:sz w:val="28"/>
+          <w:szCs w:val="28"/>
+          <w:lang w:val="en-US"/>
+        </w:rPr>
+        <w:t>Subscribe</w:t>
+      </w:r>
+      <w:r>
+        <w:rPr>
+          <w:sz w:val="28"/>
+          <w:szCs w:val="28"/>
+        </w:rPr>
+        <w:t>&lt;</w:t>
+      </w:r>
+      <w:r>
+        <w:rPr>
+          <w:sz w:val="28"/>
+          <w:szCs w:val="28"/>
+          <w:lang w:val="en-US"/>
+        </w:rPr>
+        <w:t>T</w:t>
+      </w:r>
+      <w:r>
+        <w:rPr>
+          <w:sz w:val="28"/>
+          <w:szCs w:val="28"/>
+        </w:rPr>
+        <w:t>&gt;(</w:t>
+      </w:r>
+      <w:r>
+        <w:rPr>
+          <w:color w:val="000000" w:themeColor="text1"/>
+          <w:sz w:val="28"/>
+          <w:szCs w:val="28"/>
+          <w:lang w:val="en-US"/>
+        </w:rPr>
+        <w:t>Action</w:t>
+      </w:r>
+      <w:r>
+        <w:rPr>
+          <w:color w:val="000000" w:themeColor="text1"/>
+          <w:sz w:val="28"/>
+          <w:szCs w:val="28"/>
+        </w:rPr>
+        <w:t>&lt;</w:t>
+      </w:r>
+      <w:r>
+        <w:rPr>
+          <w:sz w:val="28"/>
+          <w:szCs w:val="28"/>
+          <w:lang w:val="en-US"/>
+        </w:rPr>
+        <w:t>T</w:t>
+      </w:r>
+      <w:r>
+        <w:rPr>
+          <w:sz w:val="28"/>
+          <w:szCs w:val="28"/>
+        </w:rPr>
+        <w:t>&gt;) –</w:t>
+      </w:r>
+      <w:r>
+        <w:rPr>
+          <w:sz w:val="28"/>
+          <w:szCs w:val="28"/>
+        </w:rPr>
+        <w:t xml:space="preserve"> подписка на изменение переменной, </w:t>
+      </w:r>
+      <w:r>
+        <w:rPr>
+          <w:sz w:val="28"/>
+          <w:szCs w:val="28"/>
+          <w:lang w:val="en-US"/>
+        </w:rPr>
+        <w:t>ACTION</w:t>
+      </w:r>
+      <w:r>
+        <w:rPr>
+          <w:sz w:val="28"/>
+          <w:szCs w:val="28"/>
+        </w:rPr>
+        <w:t xml:space="preserve"> вызываеться при измененении значения </w:t>
+      </w:r>
+      <w:r>
+        <w:rPr>
+          <w:sz w:val="28"/>
+          <w:szCs w:val="28"/>
+          <w:lang w:val="en-US"/>
+        </w:rPr>
+        <w:t>value</w:t>
+      </w:r>
+      <w:r>
+        <w:rPr>
+          <w:sz w:val="28"/>
+          <w:szCs w:val="28"/>
+        </w:rPr>
+        <w:t xml:space="preserve"> </w:t>
+      </w:r>
+    </w:p>
+    <w:p>
+      <w:pPr>
+        <w:pStyle w:val="a3"/>
+        <w:numPr>
+          <w:ilvl w:val="0"/>
+          <w:numId w:val="2"/>
+        </w:numPr>
+        <w:rPr>
+          <w:sz w:val="28"/>
+          <w:szCs w:val="28"/>
+        </w:rPr>
+      </w:pPr>
+      <w:r>
+        <w:rPr>
+          <w:color w:val="000000" w:themeColor="text1"/>
+          <w:sz w:val="28"/>
+          <w:szCs w:val="28"/>
+          <w:lang w:val="en-US"/>
+        </w:rPr>
+        <w:t>IDisposable</w:t>
+      </w:r>
+      <w:r>
+        <w:rPr>
+          <w:sz w:val="28"/>
+          <w:szCs w:val="28"/>
+        </w:rPr>
+        <w:t xml:space="preserve"> </w:t>
+      </w:r>
+      <w:r>
+        <w:rPr>
+          <w:sz w:val="28"/>
+          <w:szCs w:val="28"/>
+          <w:lang w:val="en-US"/>
+        </w:rPr>
+        <w:t>SubscribeAndInvoke</w:t>
+      </w:r>
+      <w:r>
+        <w:rPr>
+          <w:sz w:val="28"/>
+          <w:szCs w:val="28"/>
+        </w:rPr>
+        <w:t>&lt;</w:t>
+      </w:r>
+      <w:r>
+        <w:rPr>
+          <w:sz w:val="28"/>
+          <w:szCs w:val="28"/>
+          <w:lang w:val="en-US"/>
+        </w:rPr>
+        <w:t>T</w:t>
+      </w:r>
+      <w:r>
+        <w:rPr>
+          <w:sz w:val="28"/>
+          <w:szCs w:val="28"/>
+        </w:rPr>
+        <w:t>&gt;(</w:t>
+      </w:r>
+      <w:r>
+        <w:rPr>
+          <w:color w:val="000000" w:themeColor="text1"/>
+          <w:sz w:val="28"/>
+          <w:szCs w:val="28"/>
+          <w:lang w:val="en-US"/>
+        </w:rPr>
+        <w:t>Action</w:t>
+      </w:r>
+      <w:r>
+        <w:rPr>
+          <w:color w:val="000000" w:themeColor="text1"/>
+          <w:sz w:val="28"/>
+          <w:szCs w:val="28"/>
+        </w:rPr>
+        <w:t>&lt;</w:t>
+      </w:r>
+      <w:r>
+        <w:rPr>
+          <w:sz w:val="28"/>
+          <w:szCs w:val="28"/>
+          <w:lang w:val="en-US"/>
+        </w:rPr>
+        <w:t>T</w:t>
+      </w:r>
+      <w:r>
+        <w:rPr>
+          <w:sz w:val="28"/>
+          <w:szCs w:val="28"/>
+        </w:rPr>
+        <w:t>&gt;) –</w:t>
+      </w:r>
+      <w:r>
+        <w:rPr>
+          <w:sz w:val="28"/>
+          <w:szCs w:val="28"/>
+        </w:rPr>
+        <w:t xml:space="preserve"> подписка на изменение переменной, </w:t>
+      </w:r>
+      <w:r>
+        <w:rPr>
+          <w:sz w:val="28"/>
+          <w:szCs w:val="28"/>
+          <w:lang w:val="en-US"/>
+        </w:rPr>
+        <w:t>ACTION</w:t>
+      </w:r>
+      <w:r>
+        <w:rPr>
+          <w:sz w:val="28"/>
+          <w:szCs w:val="28"/>
+        </w:rPr>
+        <w:t xml:space="preserve"> вызываеться сразу, и далее при измененении значения </w:t>
+      </w:r>
+      <w:r>
+        <w:rPr>
+          <w:sz w:val="28"/>
+          <w:szCs w:val="28"/>
+          <w:lang w:val="en-US"/>
+        </w:rPr>
+        <w:t>value</w:t>
+      </w:r>
+      <w:r>
+        <w:rPr>
+          <w:sz w:val="28"/>
+          <w:szCs w:val="28"/>
+        </w:rPr>
+        <w:t xml:space="preserve"> </w:t>
+      </w:r>
+    </w:p>
+    <w:p>
+      <w:pPr>
+        <w:pStyle w:val="a3"/>
+        <w:numPr>
+          <w:ilvl w:val="0"/>
+          <w:numId w:val="2"/>
+        </w:numPr>
+        <w:rPr>
+          <w:sz w:val="28"/>
+          <w:szCs w:val="28"/>
+        </w:rPr>
+      </w:pPr>
+      <w:r>
+        <w:rPr>
+          <w:sz w:val="28"/>
+          <w:szCs w:val="28"/>
+          <w:lang w:val="en-US"/>
+        </w:rPr>
+        <w:t xml:space="preserve">void </w:t>
+      </w:r>
+      <w:r>
+        <w:rPr>
+          <w:sz w:val="28"/>
+          <w:szCs w:val="28"/>
+          <w:lang w:val="en-US"/>
+        </w:rPr>
+        <w:t xml:space="preserve">UnsubscribeAll – </w:t>
+      </w:r>
+      <w:r>
+        <w:rPr>
+          <w:sz w:val="28"/>
+          <w:szCs w:val="28"/>
+        </w:rPr>
+        <w:t>отписывает</w:t>
+      </w:r>
+    </w:p>
+    <w:p>
+      <w:pPr>
+        <w:pStyle w:val="a3"/>
+        <w:numPr>
+          <w:ilvl w:val="0"/>
+          <w:numId w:val="2"/>
+        </w:numPr>
+        <w:rPr>
+          <w:sz w:val="28"/>
+          <w:szCs w:val="28"/>
+        </w:rPr>
+      </w:pPr>
+      <w:r>
+        <w:rPr>
+          <w:color w:val="000000" w:themeColor="text1"/>
+          <w:sz w:val="28"/>
+          <w:szCs w:val="28"/>
+          <w:lang w:val="en-US"/>
+        </w:rPr>
+        <w:t>IDisposable</w:t>
+      </w:r>
+      <w:r>
+        <w:rPr>
+          <w:color w:val="000000" w:themeColor="text1"/>
+          <w:sz w:val="28"/>
+          <w:szCs w:val="28"/>
+        </w:rPr>
+        <w:t xml:space="preserve"> </w:t>
+      </w:r>
+      <w:r>
+        <w:rPr>
+          <w:color w:val="000000" w:themeColor="text1"/>
+          <w:sz w:val="28"/>
+          <w:szCs w:val="28"/>
+          <w:lang w:val="en-US"/>
+        </w:rPr>
+        <w:t>SubscribeForEach</w:t>
+      </w:r>
+      <w:r>
+        <w:rPr>
+          <w:color w:val="000000" w:themeColor="text1"/>
+          <w:sz w:val="28"/>
+          <w:szCs w:val="28"/>
+        </w:rPr>
+        <w:t>(</w:t>
+      </w:r>
+      <w:r>
+        <w:rPr>
+          <w:color w:val="000000" w:themeColor="text1"/>
+          <w:sz w:val="28"/>
+          <w:szCs w:val="28"/>
+          <w:lang w:val="en-US"/>
+        </w:rPr>
+        <w:t>Action</w:t>
+      </w:r>
+      <w:r>
+        <w:rPr>
+          <w:color w:val="000000" w:themeColor="text1"/>
+          <w:sz w:val="28"/>
+          <w:szCs w:val="28"/>
+        </w:rPr>
+        <w:t>&lt;</w:t>
+      </w:r>
+      <w:r>
+        <w:rPr>
+          <w:color w:val="000000" w:themeColor="text1"/>
+          <w:sz w:val="28"/>
+          <w:szCs w:val="28"/>
+          <w:lang w:val="en-US"/>
+        </w:rPr>
+        <w:t>T</w:t>
+      </w:r>
+      <w:r>
+        <w:rPr>
+          <w:color w:val="000000" w:themeColor="text1"/>
+          <w:sz w:val="28"/>
+          <w:szCs w:val="28"/>
+        </w:rPr>
+        <w:t xml:space="preserve">, </w:t>
+      </w:r>
+      <w:r>
+        <w:rPr>
+          <w:color w:val="000000" w:themeColor="text1"/>
+          <w:sz w:val="28"/>
+          <w:szCs w:val="28"/>
+          <w:lang w:val="en-US"/>
+        </w:rPr>
+        <w:t>CollectionEvent</w:t>
+      </w:r>
+      <w:r>
+        <w:rPr>
+          <w:color w:val="000000" w:themeColor="text1"/>
+          <w:sz w:val="28"/>
+          <w:szCs w:val="28"/>
+        </w:rPr>
+        <w:t xml:space="preserve">&gt; </w:t>
+      </w:r>
+      <w:r>
+        <w:rPr>
+          <w:color w:val="000000" w:themeColor="text1"/>
+          <w:sz w:val="28"/>
+          <w:szCs w:val="28"/>
+          <w:lang w:val="en-US"/>
+        </w:rPr>
+        <w:t>onChangeElement</w:t>
+      </w:r>
+      <w:r>
+        <w:rPr>
+          <w:color w:val="000000" w:themeColor="text1"/>
+          <w:sz w:val="28"/>
+          <w:szCs w:val="28"/>
+        </w:rPr>
+        <w:t>)</w:t>
+      </w:r>
+      <w:r>
+        <w:rPr>
+          <w:rFonts w:ascii="Times New Roman" w:hAnsi="Times New Roman" w:cs="Times New Roman"/>
+          <w:sz w:val="28"/>
+          <w:szCs w:val="28"/>
+        </w:rPr>
+        <w:t xml:space="preserve"> (</w:t>
+      </w:r>
+      <w:r>
+        <w:rPr>
+          <w:rFonts w:ascii="Times New Roman" w:hAnsi="Times New Roman" w:cs="Times New Roman"/>
+          <w:sz w:val="28"/>
+          <w:szCs w:val="28"/>
+          <w:highlight w:val="yellow"/>
+          <w:lang w:val="en-US"/>
+        </w:rPr>
+        <w:t>for</w:t>
+      </w:r>
+      <w:r>
+        <w:rPr>
+          <w:rFonts w:ascii="Times New Roman" w:hAnsi="Times New Roman" w:cs="Times New Roman"/>
+          <w:sz w:val="28"/>
+          <w:szCs w:val="28"/>
+          <w:highlight w:val="yellow"/>
+        </w:rPr>
+        <w:t xml:space="preserve"> </w:t>
+      </w:r>
+      <w:r>
+        <w:rPr>
+          <w:rFonts w:ascii="Times New Roman" w:hAnsi="Times New Roman" w:cs="Times New Roman"/>
+          <w:sz w:val="28"/>
+          <w:szCs w:val="28"/>
+          <w:highlight w:val="yellow"/>
+          <w:lang w:val="en-US"/>
+        </w:rPr>
+        <w:t>ReactiveList</w:t>
+      </w:r>
+      <w:r>
+        <w:rPr>
+          <w:rFonts w:ascii="Times New Roman" w:hAnsi="Times New Roman" w:cs="Times New Roman"/>
+          <w:sz w:val="28"/>
+          <w:szCs w:val="28"/>
+        </w:rPr>
+        <w:t xml:space="preserve">) </w:t>
+      </w:r>
+      <w:r>
+        <w:rPr>
+          <w:rFonts w:ascii="Times New Roman" w:hAnsi="Times New Roman" w:cs="Times New Roman"/>
+          <w:sz w:val="28"/>
+          <w:szCs w:val="28"/>
+        </w:rPr>
+        <w:t>вызов</w:t>
+      </w:r>
+      <w:r>
+        <w:rPr>
+          <w:rFonts w:ascii="Times New Roman" w:hAnsi="Times New Roman" w:cs="Times New Roman"/>
+          <w:sz w:val="28"/>
+          <w:szCs w:val="28"/>
+        </w:rPr>
+        <w:t xml:space="preserve"> </w:t>
+      </w:r>
+      <w:r>
+        <w:rPr>
+          <w:rFonts w:ascii="Times New Roman" w:hAnsi="Times New Roman" w:cs="Times New Roman"/>
+          <w:sz w:val="28"/>
+          <w:szCs w:val="28"/>
+        </w:rPr>
+        <w:t>при</w:t>
+      </w:r>
+      <w:r>
+        <w:rPr>
+          <w:rFonts w:ascii="Times New Roman" w:hAnsi="Times New Roman" w:cs="Times New Roman"/>
+          <w:sz w:val="28"/>
+          <w:szCs w:val="28"/>
+        </w:rPr>
+        <w:t xml:space="preserve"> </w:t>
+      </w:r>
+      <w:r>
+        <w:rPr>
+          <w:rFonts w:ascii="Times New Roman" w:hAnsi="Times New Roman" w:cs="Times New Roman"/>
+          <w:sz w:val="28"/>
+          <w:szCs w:val="28"/>
+        </w:rPr>
+        <w:t>удалени</w:t>
+      </w:r>
+      <w:r>
+        <w:rPr>
+          <w:rFonts w:ascii="Times New Roman" w:hAnsi="Times New Roman" w:cs="Times New Roman"/>
+          <w:sz w:val="28"/>
+          <w:szCs w:val="28"/>
+        </w:rPr>
+        <w:t xml:space="preserve">, </w:t>
+      </w:r>
+      <w:r>
+        <w:rPr>
+          <w:rFonts w:ascii="Times New Roman" w:hAnsi="Times New Roman" w:cs="Times New Roman"/>
+          <w:sz w:val="28"/>
+          <w:szCs w:val="28"/>
+        </w:rPr>
+        <w:t>добавлении</w:t>
+      </w:r>
+      <w:r>
+        <w:rPr>
+          <w:rFonts w:ascii="Times New Roman" w:hAnsi="Times New Roman" w:cs="Times New Roman"/>
+          <w:sz w:val="28"/>
+          <w:szCs w:val="28"/>
+        </w:rPr>
+        <w:t xml:space="preserve"> </w:t>
+      </w:r>
+      <w:r>
+        <w:rPr>
+          <w:rFonts w:ascii="Times New Roman" w:hAnsi="Times New Roman" w:cs="Times New Roman"/>
+          <w:sz w:val="28"/>
+          <w:szCs w:val="28"/>
+        </w:rPr>
+        <w:t>или</w:t>
+      </w:r>
+      <w:r>
+        <w:rPr>
+          <w:rFonts w:ascii="Times New Roman" w:hAnsi="Times New Roman" w:cs="Times New Roman"/>
+          <w:sz w:val="28"/>
+          <w:szCs w:val="28"/>
+        </w:rPr>
+        <w:t xml:space="preserve"> </w:t>
+      </w:r>
+      <w:r>
+        <w:rPr>
+          <w:rFonts w:ascii="Times New Roman" w:hAnsi="Times New Roman" w:cs="Times New Roman"/>
+          <w:sz w:val="28"/>
+          <w:szCs w:val="28"/>
+        </w:rPr>
+        <w:t>замене</w:t>
+      </w:r>
+      <w:r>
+        <w:rPr>
+          <w:rFonts w:ascii="Times New Roman" w:hAnsi="Times New Roman" w:cs="Times New Roman"/>
+          <w:sz w:val="28"/>
+          <w:szCs w:val="28"/>
+        </w:rPr>
+        <w:t xml:space="preserve"> </w:t>
+      </w:r>
+      <w:r>
+        <w:rPr>
+          <w:rFonts w:ascii="Times New Roman" w:hAnsi="Times New Roman" w:cs="Times New Roman"/>
+          <w:sz w:val="28"/>
+          <w:szCs w:val="28"/>
+        </w:rPr>
+        <w:t>конкретного</w:t>
+      </w:r>
+      <w:r>
+        <w:rPr>
+          <w:rFonts w:ascii="Times New Roman" w:hAnsi="Times New Roman" w:cs="Times New Roman"/>
+          <w:sz w:val="28"/>
+          <w:szCs w:val="28"/>
+        </w:rPr>
+        <w:t xml:space="preserve"> </w:t>
+      </w:r>
+      <w:r>
+        <w:rPr>
+          <w:rFonts w:ascii="Times New Roman" w:hAnsi="Times New Roman" w:cs="Times New Roman"/>
+          <w:sz w:val="28"/>
+          <w:szCs w:val="28"/>
+        </w:rPr>
+        <w:t>обьекта в списке</w:t>
+      </w:r>
+    </w:p>
+    <w:p>
+      <w:pPr>
+        <w:pStyle w:val="a3"/>
+        <w:numPr>
+          <w:ilvl w:val="0"/>
+          <w:numId w:val="1"/>
+        </w:numPr>
+        <w:jc w:val="center"/>
+        <w:rPr>
+          <w:rFonts w:ascii="Times New Roman" w:hAnsi="Times New Roman" w:cs="Times New Roman"/>
+          <w:b/>
+          <w:sz w:val="36"/>
+          <w:szCs w:val="36"/>
+          <w:lang w:val="en-US"/>
+        </w:rPr>
+      </w:pPr>
+      <w:r>
+        <w:rPr>
+          <w:rFonts w:ascii="Times New Roman" w:hAnsi="Times New Roman" w:cs="Times New Roman"/>
+          <w:b/>
+          <w:sz w:val="36"/>
+          <w:szCs w:val="36"/>
           <w:lang w:val="en-US"/>
         </w:rPr>
         <w:t>Saves</w:t>
@@ -51,16 +926,57 @@
       <w:pPr>
         <w:ind w:left="360"/>
         <w:rPr>
-          <w:sz w:val="28"/>
-          <w:szCs w:val="28"/>
-        </w:rPr>
-      </w:pPr>
-      <w:r>
-        <w:rPr>
-          <w:sz w:val="28"/>
-          <w:szCs w:val="28"/>
-        </w:rPr>
-        <w:t>Сохранения работают на основе реактивного программирования, применяеться к каждой отдельной переменной или списку.</w:t>
+          <w:b/>
+          <w:sz w:val="28"/>
+          <w:szCs w:val="28"/>
+          <w:lang w:val="en-US"/>
+        </w:rPr>
+      </w:pPr>
+      <w:r>
+        <w:rPr>
+          <w:b/>
+          <w:sz w:val="28"/>
+          <w:szCs w:val="28"/>
+          <w:lang w:val="en-US"/>
+        </w:rPr>
+        <w:t>Desctiption:</w:t>
+      </w:r>
+    </w:p>
+    <w:p>
+      <w:pPr>
+        <w:ind w:left="360"/>
+        <w:rPr>
+          <w:sz w:val="28"/>
+          <w:szCs w:val="28"/>
+        </w:rPr>
+      </w:pPr>
+      <w:r>
+        <w:rPr>
+          <w:sz w:val="28"/>
+          <w:szCs w:val="28"/>
+        </w:rPr>
+        <w:t>Сохранения работают на основе</w:t>
+      </w:r>
+      <w:r>
+        <w:rPr>
+          <w:sz w:val="28"/>
+          <w:szCs w:val="28"/>
+        </w:rPr>
+        <w:t xml:space="preserve"> </w:t>
+      </w:r>
+      <w:r>
+        <w:rPr>
+          <w:sz w:val="28"/>
+          <w:szCs w:val="28"/>
+        </w:rPr>
+        <w:t>парадигмы</w:t>
+      </w:r>
+      <w:r>
+        <w:rPr>
+          <w:sz w:val="28"/>
+          <w:szCs w:val="28"/>
+        </w:rPr>
+        <w:t xml:space="preserve"> реактивного программирования, применяеться к каждой отдельной переменной или списку.</w:t>
       </w:r>
       <w:r>
         <w:rPr>
@@ -145,43 +1061,7 @@
           <w:szCs w:val="28"/>
           <w:lang w:val="en-US"/>
         </w:rPr>
-        <w:t xml:space="preserve"> </w:t>
-      </w:r>
-      <w:r>
-        <w:rPr>
-          <w:rFonts w:ascii="Times New Roman" w:hAnsi="Times New Roman" w:cs="Times New Roman"/>
-          <w:sz w:val="28"/>
-          <w:szCs w:val="28"/>
-          <w:lang w:val="en-US"/>
-        </w:rPr>
-        <w:t xml:space="preserve"> reactiveList  </w:t>
-      </w:r>
-      <w:r>
-        <w:rPr>
-          <w:rFonts w:ascii="Times New Roman" w:hAnsi="Times New Roman" w:cs="Times New Roman"/>
-          <w:sz w:val="28"/>
-          <w:szCs w:val="28"/>
-          <w:lang w:val="en-US"/>
-        </w:rPr>
-        <w:t>=  new Reactive</w:t>
-      </w:r>
-      <w:r>
-        <w:rPr>
-          <w:rFonts w:ascii="Times New Roman" w:hAnsi="Times New Roman" w:cs="Times New Roman"/>
-          <w:sz w:val="28"/>
-          <w:szCs w:val="28"/>
-          <w:lang w:val="en-US"/>
-        </w:rPr>
-        <w:t>List</w:t>
-      </w:r>
-      <w:r>
-        <w:rPr>
-          <w:rFonts w:ascii="Times New Roman" w:hAnsi="Times New Roman" w:cs="Times New Roman"/>
-          <w:sz w:val="28"/>
-          <w:szCs w:val="28"/>
-          <w:lang w:val="en-US"/>
-        </w:rPr>
-        <w:t>&lt;variable&gt;();</w:t>
+        <w:t xml:space="preserve">  reactiveList  =  new ReactiveList&lt;variable&gt;();</w:t>
       </w:r>
     </w:p>
     <w:p>
@@ -199,6 +1079,7 @@
           <w:sz w:val="28"/>
           <w:szCs w:val="28"/>
         </w:rPr>
+        <w:lastRenderedPageBreak/>
         <w:t xml:space="preserve">Таким образом инициализируеться реактивная перемення или колекция, чтобы подключить переменную к сохранениям, необходимо вызвать метода </w:t>
       </w:r>
       <w:r>
@@ -261,32 +1142,48 @@
         <w:ind w:left="360"/>
         <w:rPr>
           <w:rFonts w:ascii="Times New Roman" w:hAnsi="Times New Roman" w:cs="Times New Roman"/>
-          <w:sz w:val="28"/>
-          <w:szCs w:val="28"/>
-        </w:rPr>
-      </w:pPr>
-      <w:r>
-        <w:rPr>
-          <w:rFonts w:ascii="Times New Roman" w:hAnsi="Times New Roman" w:cs="Times New Roman"/>
-          <w:sz w:val="28"/>
-          <w:szCs w:val="28"/>
-        </w:rPr>
-        <w:t xml:space="preserve">Пример использования: </w:t>
+          <w:b/>
+          <w:sz w:val="28"/>
+          <w:szCs w:val="28"/>
+        </w:rPr>
+      </w:pPr>
+      <w:r>
+        <w:rPr>
+          <w:rFonts w:ascii="Times New Roman" w:hAnsi="Times New Roman" w:cs="Times New Roman"/>
+          <w:b/>
+          <w:sz w:val="28"/>
+          <w:szCs w:val="28"/>
+          <w:lang w:val="en-US"/>
+        </w:rPr>
+        <w:t>Example</w:t>
+      </w:r>
+      <w:r>
+        <w:rPr>
+          <w:rFonts w:ascii="Times New Roman" w:hAnsi="Times New Roman" w:cs="Times New Roman"/>
+          <w:b/>
+          <w:sz w:val="28"/>
+          <w:szCs w:val="28"/>
+        </w:rPr>
+        <w:t xml:space="preserve">: </w:t>
       </w:r>
     </w:p>
     <w:p>
       <w:pPr>
         <w:ind w:left="360"/>
         <w:rPr>
-          <w:sz w:val="28"/>
-          <w:szCs w:val="28"/>
-        </w:rPr>
-      </w:pPr>
-      <w:r>
-        <w:rPr>
-          <w:rFonts w:ascii="Times New Roman" w:hAnsi="Times New Roman" w:cs="Times New Roman"/>
-          <w:sz w:val="28"/>
-          <w:szCs w:val="28"/>
+          <w:rFonts w:ascii="Times New Roman" w:hAnsi="Times New Roman" w:cs="Times New Roman"/>
+          <w:sz w:val="28"/>
+          <w:szCs w:val="28"/>
+          <w:lang w:val="en-US"/>
+        </w:rPr>
+      </w:pPr>
+      <w:r>
+        <w:rPr>
+          <w:rFonts w:ascii="Times New Roman" w:hAnsi="Times New Roman" w:cs="Times New Roman"/>
+          <w:noProof/>
+          <w:sz w:val="28"/>
+          <w:szCs w:val="28"/>
+          <w:lang w:eastAsia="ru-RU"/>
         </w:rPr>
         <w:drawing>
           <wp:inline distT="0" distB="0" distL="0" distR="0" wp14:anchorId="5C00AF66" wp14:editId="3938E0B5">
@@ -324,14 +1221,1214 @@
           </wp:inline>
         </w:drawing>
       </w:r>
-      <w:r>
-        <w:rPr>
-          <w:rFonts w:ascii="Times New Roman" w:hAnsi="Times New Roman" w:cs="Times New Roman"/>
-          <w:sz w:val="28"/>
-          <w:szCs w:val="28"/>
-        </w:rPr>
-        <w:t xml:space="preserve">  </w:t>
-      </w:r>
+    </w:p>
+    <w:p>
+      <w:pPr>
+        <w:ind w:left="360"/>
+        <w:rPr>
+          <w:rFonts w:ascii="Times New Roman" w:hAnsi="Times New Roman" w:cs="Times New Roman"/>
+          <w:sz w:val="28"/>
+          <w:szCs w:val="28"/>
+          <w:lang w:val="en-US"/>
+        </w:rPr>
+      </w:pPr>
+    </w:p>
+    <w:p>
+      <w:pPr>
+        <w:ind w:left="360"/>
+        <w:rPr>
+          <w:rFonts w:ascii="Times New Roman" w:hAnsi="Times New Roman" w:cs="Times New Roman"/>
+          <w:sz w:val="28"/>
+          <w:szCs w:val="28"/>
+        </w:rPr>
+      </w:pPr>
+      <w:r>
+        <w:rPr>
+          <w:rFonts w:ascii="Times New Roman" w:hAnsi="Times New Roman" w:cs="Times New Roman"/>
+          <w:sz w:val="28"/>
+          <w:szCs w:val="28"/>
+        </w:rPr>
+        <w:t xml:space="preserve">Или использоваь класс </w:t>
+      </w:r>
+      <w:r>
+        <w:rPr>
+          <w:rFonts w:ascii="Times New Roman" w:hAnsi="Times New Roman" w:cs="Times New Roman"/>
+          <w:sz w:val="28"/>
+          <w:szCs w:val="28"/>
+          <w:highlight w:val="yellow"/>
+          <w:lang w:val="en-US"/>
+        </w:rPr>
+        <w:t>AutoSaver</w:t>
+      </w:r>
+      <w:r>
+        <w:rPr>
+          <w:rFonts w:ascii="Times New Roman" w:hAnsi="Times New Roman" w:cs="Times New Roman"/>
+          <w:sz w:val="28"/>
+          <w:szCs w:val="28"/>
+        </w:rPr>
+        <w:t xml:space="preserve"> как упрощение.</w:t>
+      </w:r>
+    </w:p>
+    <w:p>
+      <w:pPr>
+        <w:ind w:left="360"/>
+        <w:rPr>
+          <w:b/>
+          <w:sz w:val="28"/>
+          <w:szCs w:val="28"/>
+          <w:lang w:val="en-US"/>
+        </w:rPr>
+      </w:pPr>
+      <w:r>
+        <w:rPr>
+          <w:b/>
+          <w:sz w:val="28"/>
+          <w:szCs w:val="28"/>
+          <w:lang w:val="en-US"/>
+        </w:rPr>
+        <w:t>Example:</w:t>
+      </w:r>
+    </w:p>
+    <w:p>
+      <w:pPr>
+        <w:ind w:left="360"/>
+        <w:rPr>
+          <w:sz w:val="28"/>
+          <w:szCs w:val="28"/>
+        </w:rPr>
+      </w:pPr>
+      <w:r>
+        <w:rPr>
+          <w:sz w:val="28"/>
+          <w:szCs w:val="28"/>
+          <w:lang w:val="en-US"/>
+        </w:rPr>
+        <w:drawing>
+          <wp:inline distT="0" distB="0" distL="0" distR="0" wp14:anchorId="5B7D01AC" wp14:editId="01E24EEE">
+            <wp:extent cx="5940425" cy="1191886"/>
+            <wp:effectExtent l="0" t="0" r="3175" b="8890"/>
+            <wp:docPr id="3" name="Рисунок 3"/>
+            <wp:cNvGraphicFramePr>
+              <a:graphicFrameLocks xmlns:a="http://schemas.openxmlformats.org/drawingml/2006/main" noChangeAspect="1"/>
+            </wp:cNvGraphicFramePr>
+            <a:graphic xmlns:a="http://schemas.openxmlformats.org/drawingml/2006/main">
+              <a:graphicData uri="http://schemas.openxmlformats.org/drawingml/2006/picture">
+                <pic:pic xmlns:pic="http://schemas.openxmlformats.org/drawingml/2006/picture">
+                  <pic:nvPicPr>
+                    <pic:cNvPr id="0" name=""/>
+                    <pic:cNvPicPr/>
+                  </pic:nvPicPr>
+                  <pic:blipFill>
+                    <a:blip r:embed="rId7"/>
+                    <a:stretch>
+                      <a:fillRect/>
+                    </a:stretch>
+                  </pic:blipFill>
+                  <pic:spPr>
+                    <a:xfrm>
+                      <a:off x="0" y="0"/>
+                      <a:ext cx="5940425" cy="1191886"/>
+                    </a:xfrm>
+                    <a:prstGeom prst="rect">
+                      <a:avLst/>
+                    </a:prstGeom>
+                  </pic:spPr>
+                </pic:pic>
+              </a:graphicData>
+            </a:graphic>
+          </wp:inline>
+        </w:drawing>
+      </w:r>
+    </w:p>
+    <w:p>
+      <w:pPr>
+        <w:rPr>
+          <w:sz w:val="28"/>
+          <w:szCs w:val="28"/>
+          <w:lang w:val="en-US"/>
+        </w:rPr>
+      </w:pPr>
+    </w:p>
+    <w:p>
+      <w:pPr>
+        <w:rPr>
+          <w:sz w:val="28"/>
+          <w:szCs w:val="28"/>
+          <w:lang w:val="en-US"/>
+        </w:rPr>
+      </w:pPr>
+    </w:p>
+    <w:p>
+      <w:pPr>
+        <w:rPr>
+          <w:sz w:val="28"/>
+          <w:szCs w:val="28"/>
+          <w:lang w:val="en-US"/>
+        </w:rPr>
+      </w:pPr>
+    </w:p>
+    <w:p>
+      <w:pPr>
+        <w:pStyle w:val="a3"/>
+        <w:numPr>
+          <w:ilvl w:val="0"/>
+          <w:numId w:val="1"/>
+        </w:numPr>
+        <w:jc w:val="center"/>
+        <w:rPr>
+          <w:b/>
+          <w:sz w:val="36"/>
+          <w:szCs w:val="36"/>
+          <w:lang w:val="en-US"/>
+        </w:rPr>
+      </w:pPr>
+      <w:r>
+        <w:rPr>
+          <w:rFonts w:ascii="Times New Roman" w:hAnsi="Times New Roman" w:cs="Times New Roman"/>
+          <w:b/>
+          <w:sz w:val="36"/>
+          <w:szCs w:val="36"/>
+          <w:lang w:val="en-US"/>
+        </w:rPr>
+        <w:t>PlayerPrefsPro</w:t>
+      </w:r>
+    </w:p>
+    <w:p>
+      <w:pPr>
+        <w:ind w:left="360"/>
+        <w:rPr>
+          <w:sz w:val="28"/>
+          <w:szCs w:val="28"/>
+        </w:rPr>
+      </w:pPr>
+      <w:r>
+        <w:rPr>
+          <w:b/>
+          <w:sz w:val="28"/>
+          <w:szCs w:val="28"/>
+          <w:lang w:val="en-US"/>
+        </w:rPr>
+        <w:t>Desctiption</w:t>
+      </w:r>
+      <w:r>
+        <w:rPr>
+          <w:b/>
+          <w:sz w:val="28"/>
+          <w:szCs w:val="28"/>
+        </w:rPr>
+        <w:t>:</w:t>
+      </w:r>
+      <w:r>
+        <w:rPr>
+          <w:b/>
+          <w:sz w:val="28"/>
+          <w:szCs w:val="28"/>
+        </w:rPr>
+        <w:t xml:space="preserve"> </w:t>
+      </w:r>
+      <w:r>
+        <w:rPr>
+          <w:sz w:val="28"/>
+          <w:szCs w:val="28"/>
+        </w:rPr>
+        <w:t>аналог</w:t>
+      </w:r>
+      <w:r>
+        <w:rPr>
+          <w:sz w:val="28"/>
+          <w:szCs w:val="28"/>
+        </w:rPr>
+        <w:t xml:space="preserve"> </w:t>
+      </w:r>
+      <w:r>
+        <w:rPr>
+          <w:sz w:val="28"/>
+          <w:szCs w:val="28"/>
+          <w:lang w:val="en-US"/>
+        </w:rPr>
+        <w:t>PlayerPrefs</w:t>
+      </w:r>
+      <w:r>
+        <w:rPr>
+          <w:sz w:val="28"/>
+          <w:szCs w:val="28"/>
+        </w:rPr>
+        <w:t xml:space="preserve"> </w:t>
+      </w:r>
+      <w:r>
+        <w:rPr>
+          <w:sz w:val="28"/>
+          <w:szCs w:val="28"/>
+        </w:rPr>
+        <w:t>в</w:t>
+      </w:r>
+      <w:r>
+        <w:rPr>
+          <w:sz w:val="28"/>
+          <w:szCs w:val="28"/>
+        </w:rPr>
+        <w:t xml:space="preserve"> </w:t>
+      </w:r>
+      <w:r>
+        <w:rPr>
+          <w:sz w:val="28"/>
+          <w:szCs w:val="28"/>
+          <w:lang w:val="en-US"/>
+        </w:rPr>
+        <w:t>Unity</w:t>
+      </w:r>
+      <w:r>
+        <w:rPr>
+          <w:sz w:val="28"/>
+          <w:szCs w:val="28"/>
+        </w:rPr>
+        <w:t>,</w:t>
+      </w:r>
+      <w:r>
+        <w:rPr>
+          <w:sz w:val="28"/>
+          <w:szCs w:val="28"/>
+        </w:rPr>
+        <w:t xml:space="preserve"> но способен сохранять любые сериализуемые обьекты</w:t>
+      </w:r>
+    </w:p>
+    <w:p>
+      <w:pPr>
+        <w:ind w:left="360"/>
+        <w:rPr>
+          <w:b/>
+          <w:sz w:val="28"/>
+          <w:szCs w:val="28"/>
+        </w:rPr>
+      </w:pPr>
+      <w:r>
+        <w:rPr>
+          <w:b/>
+          <w:sz w:val="28"/>
+          <w:szCs w:val="28"/>
+          <w:lang w:val="en-US"/>
+        </w:rPr>
+        <w:t>Mhetods</w:t>
+      </w:r>
+      <w:r>
+        <w:rPr>
+          <w:b/>
+          <w:sz w:val="28"/>
+          <w:szCs w:val="28"/>
+        </w:rPr>
+        <w:t xml:space="preserve">: </w:t>
+      </w:r>
+    </w:p>
+    <w:p>
+      <w:pPr>
+        <w:ind w:left="360"/>
+        <w:rPr>
+          <w:b/>
+          <w:sz w:val="28"/>
+          <w:szCs w:val="28"/>
+        </w:rPr>
+      </w:pPr>
+      <w:r>
+        <w:rPr>
+          <w:sz w:val="28"/>
+          <w:szCs w:val="28"/>
+          <w:lang w:val="en-US"/>
+        </w:rPr>
+        <w:t>void</w:t>
+      </w:r>
+      <w:r>
+        <w:rPr>
+          <w:sz w:val="28"/>
+          <w:szCs w:val="28"/>
+        </w:rPr>
+        <w:t xml:space="preserve"> </w:t>
+      </w:r>
+      <w:r>
+        <w:rPr>
+          <w:sz w:val="28"/>
+          <w:szCs w:val="28"/>
+          <w:lang w:val="en-US"/>
+        </w:rPr>
+        <w:t>Set</w:t>
+      </w:r>
+      <w:r>
+        <w:rPr>
+          <w:sz w:val="28"/>
+          <w:szCs w:val="28"/>
+        </w:rPr>
+        <w:t>(</w:t>
+      </w:r>
+      <w:r>
+        <w:rPr>
+          <w:sz w:val="28"/>
+          <w:szCs w:val="28"/>
+          <w:lang w:val="en-US"/>
+        </w:rPr>
+        <w:t>key</w:t>
+      </w:r>
+      <w:r>
+        <w:rPr>
+          <w:sz w:val="28"/>
+          <w:szCs w:val="28"/>
+        </w:rPr>
+        <w:t xml:space="preserve">, </w:t>
+      </w:r>
+      <w:r>
+        <w:rPr>
+          <w:sz w:val="28"/>
+          <w:szCs w:val="28"/>
+          <w:lang w:val="en-US"/>
+        </w:rPr>
+        <w:t>object</w:t>
+      </w:r>
+      <w:r>
+        <w:rPr>
+          <w:sz w:val="28"/>
+          <w:szCs w:val="28"/>
+        </w:rPr>
+        <w:t>) –</w:t>
+      </w:r>
+      <w:r>
+        <w:rPr>
+          <w:b/>
+          <w:sz w:val="28"/>
+          <w:szCs w:val="28"/>
+        </w:rPr>
+        <w:t xml:space="preserve"> </w:t>
+      </w:r>
+      <w:r>
+        <w:rPr>
+          <w:sz w:val="28"/>
+          <w:szCs w:val="28"/>
+        </w:rPr>
+        <w:t>сохраняет любой сериализуемый обьект по ключу</w:t>
+      </w:r>
+    </w:p>
+    <w:p>
+      <w:pPr>
+        <w:ind w:left="360"/>
+        <w:rPr>
+          <w:sz w:val="28"/>
+          <w:szCs w:val="28"/>
+          <w:lang w:val="en-US"/>
+        </w:rPr>
+      </w:pPr>
+      <w:r>
+        <w:rPr>
+          <w:sz w:val="28"/>
+          <w:szCs w:val="28"/>
+          <w:lang w:val="en-US"/>
+        </w:rPr>
+        <w:t>T</w:t>
+      </w:r>
+      <w:r>
+        <w:rPr>
+          <w:sz w:val="28"/>
+          <w:szCs w:val="28"/>
+        </w:rPr>
+        <w:t xml:space="preserve"> </w:t>
+      </w:r>
+      <w:r>
+        <w:rPr>
+          <w:sz w:val="28"/>
+          <w:szCs w:val="28"/>
+          <w:lang w:val="en-US"/>
+        </w:rPr>
+        <w:t>G</w:t>
+      </w:r>
+      <w:r>
+        <w:rPr>
+          <w:sz w:val="28"/>
+          <w:szCs w:val="28"/>
+          <w:lang w:val="en-US"/>
+        </w:rPr>
+        <w:t>et</w:t>
+      </w:r>
+      <w:r>
+        <w:rPr>
+          <w:sz w:val="28"/>
+          <w:szCs w:val="28"/>
+        </w:rPr>
+        <w:t>&lt;</w:t>
+      </w:r>
+      <w:r>
+        <w:rPr>
+          <w:sz w:val="28"/>
+          <w:szCs w:val="28"/>
+          <w:lang w:val="en-US"/>
+        </w:rPr>
+        <w:t>T</w:t>
+      </w:r>
+      <w:r>
+        <w:rPr>
+          <w:sz w:val="28"/>
+          <w:szCs w:val="28"/>
+        </w:rPr>
+        <w:t>&gt;</w:t>
+      </w:r>
+      <w:r>
+        <w:rPr>
+          <w:sz w:val="28"/>
+          <w:szCs w:val="28"/>
+        </w:rPr>
+        <w:t>(</w:t>
+      </w:r>
+      <w:r>
+        <w:rPr>
+          <w:sz w:val="28"/>
+          <w:szCs w:val="28"/>
+          <w:lang w:val="en-US"/>
+        </w:rPr>
+        <w:t>key</w:t>
+      </w:r>
+      <w:r>
+        <w:rPr>
+          <w:sz w:val="28"/>
+          <w:szCs w:val="28"/>
+        </w:rPr>
+        <w:t>)</w:t>
+      </w:r>
+      <w:r>
+        <w:rPr>
+          <w:sz w:val="28"/>
+          <w:szCs w:val="28"/>
+        </w:rPr>
+        <w:t xml:space="preserve"> </w:t>
+      </w:r>
+      <w:r>
+        <w:rPr>
+          <w:sz w:val="28"/>
+          <w:szCs w:val="28"/>
+        </w:rPr>
+        <w:t xml:space="preserve">– </w:t>
+      </w:r>
+      <w:r>
+        <w:rPr>
+          <w:sz w:val="28"/>
+          <w:szCs w:val="28"/>
+        </w:rPr>
+        <w:t xml:space="preserve">возвращает </w:t>
+      </w:r>
+      <w:r>
+        <w:rPr>
+          <w:sz w:val="28"/>
+          <w:szCs w:val="28"/>
+        </w:rPr>
+        <w:t>обьект по ключу</w:t>
+      </w:r>
+      <w:r>
+        <w:rPr>
+          <w:sz w:val="28"/>
+          <w:szCs w:val="28"/>
+        </w:rPr>
+        <w:t xml:space="preserve"> приводя его к </w:t>
+      </w:r>
+      <w:r>
+        <w:rPr>
+          <w:sz w:val="28"/>
+          <w:szCs w:val="28"/>
+          <w:lang w:val="en-US"/>
+        </w:rPr>
+        <w:t>T</w:t>
+      </w:r>
+    </w:p>
+    <w:p>
+      <w:pPr>
+        <w:ind w:left="360"/>
+        <w:rPr>
+          <w:sz w:val="28"/>
+          <w:szCs w:val="28"/>
+        </w:rPr>
+      </w:pPr>
+      <w:r>
+        <w:rPr>
+          <w:sz w:val="28"/>
+          <w:szCs w:val="28"/>
+          <w:lang w:val="en-US"/>
+        </w:rPr>
+        <w:t>void</w:t>
+      </w:r>
+      <w:r>
+        <w:rPr>
+          <w:sz w:val="28"/>
+          <w:szCs w:val="28"/>
+        </w:rPr>
+        <w:t xml:space="preserve"> </w:t>
+      </w:r>
+      <w:r>
+        <w:rPr>
+          <w:sz w:val="28"/>
+          <w:szCs w:val="28"/>
+          <w:lang w:val="en-US"/>
+        </w:rPr>
+        <w:t>DeleteKey</w:t>
+      </w:r>
+      <w:r>
+        <w:rPr>
+          <w:sz w:val="28"/>
+          <w:szCs w:val="28"/>
+        </w:rPr>
+        <w:t>(</w:t>
+      </w:r>
+      <w:r>
+        <w:rPr>
+          <w:sz w:val="28"/>
+          <w:szCs w:val="28"/>
+          <w:lang w:val="en-US"/>
+        </w:rPr>
+        <w:t>key</w:t>
+      </w:r>
+      <w:r>
+        <w:rPr>
+          <w:sz w:val="28"/>
+          <w:szCs w:val="28"/>
+        </w:rPr>
+        <w:t xml:space="preserve">) – </w:t>
+      </w:r>
+      <w:r>
+        <w:rPr>
+          <w:sz w:val="28"/>
+          <w:szCs w:val="28"/>
+        </w:rPr>
+        <w:t>удаляет сохранение по ключу</w:t>
+      </w:r>
+    </w:p>
+    <w:p>
+      <w:pPr>
+        <w:ind w:left="360"/>
+        <w:rPr>
+          <w:sz w:val="28"/>
+          <w:szCs w:val="28"/>
+        </w:rPr>
+      </w:pPr>
+      <w:r>
+        <w:rPr>
+          <w:sz w:val="28"/>
+          <w:szCs w:val="28"/>
+          <w:lang w:val="en-US"/>
+        </w:rPr>
+        <w:t>void DeleteAllKeys</w:t>
+      </w:r>
+      <w:r>
+        <w:rPr>
+          <w:sz w:val="28"/>
+          <w:szCs w:val="28"/>
+        </w:rPr>
+        <w:t xml:space="preserve">() – </w:t>
+      </w:r>
+      <w:r>
+        <w:rPr>
+          <w:sz w:val="28"/>
+          <w:szCs w:val="28"/>
+        </w:rPr>
+        <w:t>очищает все сохранения</w:t>
+      </w:r>
+    </w:p>
+    <w:p>
+      <w:pPr>
+        <w:ind w:left="360"/>
+        <w:rPr>
+          <w:sz w:val="28"/>
+          <w:szCs w:val="28"/>
+        </w:rPr>
+      </w:pPr>
+      <w:r>
+        <w:rPr>
+          <w:sz w:val="28"/>
+          <w:szCs w:val="28"/>
+          <w:lang w:val="en-US"/>
+        </w:rPr>
+        <w:t>void</w:t>
+      </w:r>
+      <w:r>
+        <w:rPr>
+          <w:sz w:val="28"/>
+          <w:szCs w:val="28"/>
+        </w:rPr>
+        <w:t xml:space="preserve"> </w:t>
+      </w:r>
+      <w:r>
+        <w:rPr>
+          <w:sz w:val="28"/>
+          <w:szCs w:val="28"/>
+          <w:lang w:val="en-US"/>
+        </w:rPr>
+        <w:t>SetBytes</w:t>
+      </w:r>
+      <w:r>
+        <w:rPr>
+          <w:sz w:val="28"/>
+          <w:szCs w:val="28"/>
+        </w:rPr>
+        <w:t>(</w:t>
+      </w:r>
+      <w:r>
+        <w:rPr>
+          <w:sz w:val="28"/>
+          <w:szCs w:val="28"/>
+          <w:lang w:val="en-US"/>
+        </w:rPr>
+        <w:t>this</w:t>
+      </w:r>
+      <w:r>
+        <w:rPr>
+          <w:sz w:val="28"/>
+          <w:szCs w:val="28"/>
+        </w:rPr>
+        <w:t xml:space="preserve"> </w:t>
+      </w:r>
+      <w:r>
+        <w:rPr>
+          <w:sz w:val="28"/>
+          <w:szCs w:val="28"/>
+          <w:lang w:val="en-US"/>
+        </w:rPr>
+        <w:t>byte</w:t>
+      </w:r>
+      <w:r>
+        <w:rPr>
+          <w:sz w:val="28"/>
+          <w:szCs w:val="28"/>
+        </w:rPr>
+        <w:t xml:space="preserve">[] </w:t>
+      </w:r>
+      <w:r>
+        <w:rPr>
+          <w:sz w:val="28"/>
+          <w:szCs w:val="28"/>
+          <w:lang w:val="en-US"/>
+        </w:rPr>
+        <w:t>bytes</w:t>
+      </w:r>
+      <w:r>
+        <w:rPr>
+          <w:sz w:val="28"/>
+          <w:szCs w:val="28"/>
+        </w:rPr>
+        <w:t xml:space="preserve">, </w:t>
+      </w:r>
+      <w:r>
+        <w:rPr>
+          <w:sz w:val="28"/>
+          <w:szCs w:val="28"/>
+          <w:lang w:val="en-US"/>
+        </w:rPr>
+        <w:t>string</w:t>
+      </w:r>
+      <w:r>
+        <w:rPr>
+          <w:sz w:val="28"/>
+          <w:szCs w:val="28"/>
+        </w:rPr>
+        <w:t xml:space="preserve"> </w:t>
+      </w:r>
+      <w:r>
+        <w:rPr>
+          <w:sz w:val="28"/>
+          <w:szCs w:val="28"/>
+          <w:lang w:val="en-US"/>
+        </w:rPr>
+        <w:t>key</w:t>
+      </w:r>
+      <w:r>
+        <w:rPr>
+          <w:sz w:val="28"/>
+          <w:szCs w:val="28"/>
+        </w:rPr>
+        <w:t xml:space="preserve">) </w:t>
+      </w:r>
+      <w:r>
+        <w:rPr>
+          <w:sz w:val="28"/>
+          <w:szCs w:val="28"/>
+        </w:rPr>
+        <w:t>– сохраняет массив байтов по ключу</w:t>
+      </w:r>
+    </w:p>
+    <w:p>
+      <w:pPr>
+        <w:ind w:left="360"/>
+        <w:rPr>
+          <w:sz w:val="28"/>
+          <w:szCs w:val="28"/>
+        </w:rPr>
+      </w:pPr>
+      <w:r>
+        <w:rPr>
+          <w:sz w:val="28"/>
+          <w:szCs w:val="28"/>
+          <w:lang w:val="en-US"/>
+        </w:rPr>
+        <w:t>byte</w:t>
+      </w:r>
+      <w:r>
+        <w:rPr>
+          <w:sz w:val="28"/>
+          <w:szCs w:val="28"/>
+        </w:rPr>
+        <w:t>[]</w:t>
+      </w:r>
+      <w:r>
+        <w:rPr>
+          <w:sz w:val="28"/>
+          <w:szCs w:val="28"/>
+        </w:rPr>
+        <w:t xml:space="preserve"> </w:t>
+      </w:r>
+      <w:r>
+        <w:rPr>
+          <w:sz w:val="28"/>
+          <w:szCs w:val="28"/>
+          <w:lang w:val="en-US"/>
+        </w:rPr>
+        <w:t>GetBytes</w:t>
+      </w:r>
+      <w:r>
+        <w:rPr>
+          <w:sz w:val="28"/>
+          <w:szCs w:val="28"/>
+        </w:rPr>
+        <w:t>(</w:t>
+      </w:r>
+      <w:r>
+        <w:rPr>
+          <w:sz w:val="28"/>
+          <w:szCs w:val="28"/>
+          <w:lang w:val="en-US"/>
+        </w:rPr>
+        <w:t>string</w:t>
+      </w:r>
+      <w:r>
+        <w:rPr>
+          <w:sz w:val="28"/>
+          <w:szCs w:val="28"/>
+        </w:rPr>
+        <w:t xml:space="preserve"> </w:t>
+      </w:r>
+      <w:r>
+        <w:rPr>
+          <w:sz w:val="28"/>
+          <w:szCs w:val="28"/>
+          <w:lang w:val="en-US"/>
+        </w:rPr>
+        <w:t>key</w:t>
+      </w:r>
+      <w:r>
+        <w:rPr>
+          <w:sz w:val="28"/>
+          <w:szCs w:val="28"/>
+        </w:rPr>
+        <w:t xml:space="preserve">) – </w:t>
+      </w:r>
+      <w:r>
+        <w:rPr>
+          <w:sz w:val="28"/>
+          <w:szCs w:val="28"/>
+        </w:rPr>
+        <w:t>возвращает сохраненные байты по ключу</w:t>
+      </w:r>
+    </w:p>
+    <w:p>
+      <w:pPr>
+        <w:ind w:left="360"/>
+        <w:rPr>
+          <w:sz w:val="28"/>
+          <w:szCs w:val="28"/>
+        </w:rPr>
+      </w:pPr>
+      <w:r>
+        <w:rPr>
+          <w:sz w:val="28"/>
+          <w:szCs w:val="28"/>
+          <w:lang w:val="en-US"/>
+        </w:rPr>
+        <w:t>string</w:t>
+      </w:r>
+      <w:r>
+        <w:rPr>
+          <w:sz w:val="28"/>
+          <w:szCs w:val="28"/>
+        </w:rPr>
+        <w:t xml:space="preserve"> </w:t>
+      </w:r>
+      <w:r>
+        <w:rPr>
+          <w:sz w:val="28"/>
+          <w:szCs w:val="28"/>
+          <w:lang w:val="en-US"/>
+        </w:rPr>
+        <w:t>Get</w:t>
+      </w:r>
+      <w:r>
+        <w:rPr>
+          <w:sz w:val="28"/>
+          <w:szCs w:val="28"/>
+          <w:lang w:val="en-US"/>
+        </w:rPr>
+        <w:t>Patch</w:t>
+      </w:r>
+      <w:r>
+        <w:rPr>
+          <w:sz w:val="28"/>
+          <w:szCs w:val="28"/>
+        </w:rPr>
+        <w:t>(</w:t>
+      </w:r>
+      <w:r>
+        <w:rPr>
+          <w:sz w:val="28"/>
+          <w:szCs w:val="28"/>
+          <w:lang w:val="en-US"/>
+        </w:rPr>
+        <w:t>string</w:t>
+      </w:r>
+      <w:r>
+        <w:rPr>
+          <w:sz w:val="28"/>
+          <w:szCs w:val="28"/>
+        </w:rPr>
+        <w:t xml:space="preserve"> </w:t>
+      </w:r>
+      <w:r>
+        <w:rPr>
+          <w:sz w:val="28"/>
+          <w:szCs w:val="28"/>
+          <w:lang w:val="en-US"/>
+        </w:rPr>
+        <w:t>key</w:t>
+      </w:r>
+      <w:r>
+        <w:rPr>
+          <w:sz w:val="28"/>
+          <w:szCs w:val="28"/>
+        </w:rPr>
+        <w:t>)</w:t>
+      </w:r>
+      <w:r>
+        <w:rPr>
+          <w:sz w:val="28"/>
+          <w:szCs w:val="28"/>
+        </w:rPr>
+        <w:t xml:space="preserve"> –</w:t>
+      </w:r>
+      <w:r>
+        <w:rPr>
+          <w:sz w:val="28"/>
+          <w:szCs w:val="28"/>
+        </w:rPr>
+        <w:t xml:space="preserve"> возвращает путь к файлу по ключу</w:t>
+      </w:r>
+    </w:p>
+    <w:p>
+      <w:pPr>
+        <w:ind w:left="360"/>
+        <w:rPr>
+          <w:sz w:val="28"/>
+          <w:szCs w:val="28"/>
+          <w:lang w:val="en-US"/>
+        </w:rPr>
+      </w:pPr>
+      <w:r>
+        <w:rPr>
+          <w:sz w:val="28"/>
+          <w:szCs w:val="28"/>
+          <w:lang w:val="en-US"/>
+        </w:rPr>
+        <w:t xml:space="preserve">Sprite GetSprite(string key) – </w:t>
+      </w:r>
+      <w:r>
+        <w:rPr>
+          <w:sz w:val="28"/>
+          <w:szCs w:val="28"/>
+        </w:rPr>
+        <w:t>возвращает</w:t>
+      </w:r>
+      <w:r>
+        <w:rPr>
+          <w:sz w:val="28"/>
+          <w:szCs w:val="28"/>
+          <w:lang w:val="en-US"/>
+        </w:rPr>
+        <w:t xml:space="preserve"> </w:t>
+      </w:r>
+      <w:r>
+        <w:rPr>
+          <w:sz w:val="28"/>
+          <w:szCs w:val="28"/>
+        </w:rPr>
+        <w:t>сохраненный</w:t>
+      </w:r>
+      <w:r>
+        <w:rPr>
+          <w:sz w:val="28"/>
+          <w:szCs w:val="28"/>
+          <w:lang w:val="en-US"/>
+        </w:rPr>
+        <w:t xml:space="preserve"> </w:t>
+      </w:r>
+      <w:r>
+        <w:rPr>
+          <w:sz w:val="28"/>
+          <w:szCs w:val="28"/>
+        </w:rPr>
+        <w:t>спрайт</w:t>
+      </w:r>
+    </w:p>
+    <w:p>
+      <w:pPr>
+        <w:ind w:left="360"/>
+        <w:rPr>
+          <w:sz w:val="28"/>
+          <w:szCs w:val="28"/>
+          <w:lang w:val="en-US"/>
+        </w:rPr>
+      </w:pPr>
+      <w:r>
+        <w:rPr>
+          <w:sz w:val="28"/>
+          <w:szCs w:val="28"/>
+          <w:lang w:val="en-US"/>
+        </w:rPr>
+        <w:t xml:space="preserve">void SetSprite(Sprite sprite, string key) – </w:t>
+      </w:r>
+      <w:r>
+        <w:rPr>
+          <w:sz w:val="28"/>
+          <w:szCs w:val="28"/>
+        </w:rPr>
+        <w:t>сохраняет</w:t>
+      </w:r>
+      <w:r>
+        <w:rPr>
+          <w:sz w:val="28"/>
+          <w:szCs w:val="28"/>
+          <w:lang w:val="en-US"/>
+        </w:rPr>
+        <w:t xml:space="preserve"> </w:t>
+      </w:r>
+      <w:r>
+        <w:rPr>
+          <w:sz w:val="28"/>
+          <w:szCs w:val="28"/>
+        </w:rPr>
+        <w:t>спрайт</w:t>
+      </w:r>
+      <w:r>
+        <w:rPr>
+          <w:sz w:val="28"/>
+          <w:szCs w:val="28"/>
+          <w:lang w:val="en-US"/>
+        </w:rPr>
+        <w:t xml:space="preserve"> </w:t>
+      </w:r>
+      <w:r>
+        <w:rPr>
+          <w:sz w:val="28"/>
+          <w:szCs w:val="28"/>
+        </w:rPr>
+        <w:t>по</w:t>
+      </w:r>
+      <w:r>
+        <w:rPr>
+          <w:sz w:val="28"/>
+          <w:szCs w:val="28"/>
+          <w:lang w:val="en-US"/>
+        </w:rPr>
+        <w:t xml:space="preserve"> </w:t>
+      </w:r>
+      <w:r>
+        <w:rPr>
+          <w:sz w:val="28"/>
+          <w:szCs w:val="28"/>
+        </w:rPr>
+        <w:t>ключу</w:t>
+      </w:r>
+    </w:p>
+    <w:p>
+      <w:pPr>
+        <w:pStyle w:val="a4"/>
+        <w:ind w:left="360"/>
+        <w:rPr>
+          <w:color w:val="000000" w:themeColor="text1"/>
+          <w:sz w:val="28"/>
+          <w:szCs w:val="28"/>
+          <w:lang w:eastAsia="ru-RU"/>
+        </w:rPr>
+      </w:pPr>
+      <w:r>
+        <w:rPr>
+          <w:color w:val="000000" w:themeColor="text1"/>
+          <w:sz w:val="28"/>
+          <w:szCs w:val="28"/>
+          <w:lang w:val="en-US" w:eastAsia="ru-RU"/>
+        </w:rPr>
+        <w:t>L</w:t>
+      </w:r>
+      <w:r>
+        <w:rPr>
+          <w:color w:val="000000" w:themeColor="text1"/>
+          <w:sz w:val="28"/>
+          <w:szCs w:val="28"/>
+          <w:lang w:eastAsia="ru-RU"/>
+        </w:rPr>
+        <w:t xml:space="preserve">ist&lt;string&gt; GetAllKeys() – </w:t>
+      </w:r>
+      <w:r>
+        <w:rPr>
+          <w:color w:val="000000" w:themeColor="text1"/>
+          <w:sz w:val="28"/>
+          <w:szCs w:val="28"/>
+          <w:lang w:eastAsia="ru-RU"/>
+        </w:rPr>
+        <w:t>возвращает все существующие ключи по которым есть сохранения</w:t>
+      </w:r>
+    </w:p>
+    <w:p>
+      <w:pPr>
+        <w:pStyle w:val="a4"/>
+        <w:ind w:firstLine="360"/>
+        <w:rPr>
+          <w:color w:val="000000" w:themeColor="text1"/>
+          <w:sz w:val="28"/>
+          <w:szCs w:val="28"/>
+          <w:lang w:eastAsia="ru-RU"/>
+        </w:rPr>
+      </w:pPr>
+      <w:r>
+        <w:rPr>
+          <w:color w:val="000000" w:themeColor="text1"/>
+          <w:sz w:val="28"/>
+          <w:szCs w:val="28"/>
+          <w:lang w:eastAsia="ru-RU"/>
+        </w:rPr>
+        <w:t>bool HasKey(string key)</w:t>
+      </w:r>
+      <w:r>
+        <w:rPr>
+          <w:color w:val="000000" w:themeColor="text1"/>
+          <w:sz w:val="28"/>
+          <w:szCs w:val="28"/>
+          <w:lang w:eastAsia="ru-RU"/>
+        </w:rPr>
+        <w:t xml:space="preserve"> – существует ли сохранение по ключу</w:t>
+      </w:r>
+    </w:p>
+    <w:p>
+      <w:pPr>
+        <w:pStyle w:val="a4"/>
+        <w:ind w:firstLine="360"/>
+        <w:rPr>
+          <w:color w:val="000000" w:themeColor="text1"/>
+          <w:sz w:val="28"/>
+          <w:szCs w:val="28"/>
+          <w:lang w:eastAsia="ru-RU"/>
+        </w:rPr>
+      </w:pPr>
+    </w:p>
+    <w:p>
+      <w:pPr>
+        <w:pStyle w:val="a3"/>
+        <w:numPr>
+          <w:ilvl w:val="0"/>
+          <w:numId w:val="1"/>
+        </w:numPr>
+        <w:jc w:val="center"/>
+        <w:rPr>
+          <w:b/>
+          <w:sz w:val="36"/>
+          <w:szCs w:val="36"/>
+          <w:lang w:val="en-US"/>
+        </w:rPr>
+      </w:pPr>
+      <w:r>
+        <w:rPr>
+          <w:rFonts w:ascii="Times New Roman" w:hAnsi="Times New Roman" w:cs="Times New Roman"/>
+          <w:b/>
+          <w:sz w:val="36"/>
+          <w:szCs w:val="36"/>
+          <w:lang w:val="en-US"/>
+        </w:rPr>
+        <w:t>Window Managment</w:t>
+      </w:r>
+    </w:p>
+    <w:p>
+      <w:pPr>
+        <w:pStyle w:val="a4"/>
+        <w:ind w:left="360"/>
+        <w:rPr>
+          <w:color w:val="CCCCCC"/>
+          <w:sz w:val="28"/>
+          <w:szCs w:val="28"/>
+          <w:lang w:eastAsia="ru-RU"/>
+        </w:rPr>
+      </w:pPr>
+    </w:p>
+    <w:p>
+      <w:pPr>
+        <w:ind w:left="360"/>
+        <w:rPr>
+          <w:sz w:val="28"/>
+          <w:szCs w:val="28"/>
+        </w:rPr>
+      </w:pPr>
+    </w:p>
+    <w:p>
+      <w:pPr>
+        <w:ind w:left="360"/>
+        <w:rPr>
+          <w:b/>
+          <w:sz w:val="28"/>
+          <w:szCs w:val="28"/>
+        </w:rPr>
+      </w:pPr>
+    </w:p>
+    <w:p>
+      <w:pPr>
+        <w:ind w:left="360"/>
+        <w:rPr>
+          <w:b/>
+          <w:sz w:val="28"/>
+          <w:szCs w:val="28"/>
+        </w:rPr>
+      </w:pPr>
+    </w:p>
+    <w:p>
+      <w:pPr>
+        <w:pStyle w:val="a3"/>
+        <w:rPr>
+          <w:b/>
+          <w:sz w:val="36"/>
+          <w:szCs w:val="36"/>
+        </w:rPr>
+      </w:pPr>
+    </w:p>
+    <w:p>
+      <w:pPr>
+        <w:pStyle w:val="a3"/>
+        <w:rPr>
+          <w:b/>
+          <w:sz w:val="36"/>
+          <w:szCs w:val="36"/>
+        </w:rPr>
+      </w:pPr>
+    </w:p>
+    <w:p>
+      <w:pPr>
+        <w:pStyle w:val="a3"/>
+        <w:rPr>
+          <w:sz w:val="28"/>
+          <w:szCs w:val="28"/>
+        </w:rPr>
+      </w:pPr>
+    </w:p>
+    <w:p>
+      <w:pPr>
+        <w:pStyle w:val="a3"/>
+        <w:rPr>
+          <w:sz w:val="28"/>
+          <w:szCs w:val="28"/>
+        </w:rPr>
+      </w:pPr>
     </w:p>
     <w:sectPr>
       <w:pgSz w:w="11906" w:h="16838"/>
@@ -346,13 +2443,215 @@
 <file path=word/numbering.xml><?xml version="1.0" encoding="utf-8"?>
 <w:numbering xmlns:wpc="http://schemas.microsoft.com/office/word/2010/wordprocessingCanvas" xmlns:mc="http://schemas.openxmlformats.org/markup-compatibility/2006" xmlns:o="urn:schemas-microsoft-com:office:office" xmlns:r="http://schemas.openxmlformats.org/officeDocument/2006/relationships" xmlns:m="http://schemas.openxmlformats.org/officeDocument/2006/math" xmlns:v="urn:schemas-microsoft-com:vml" xmlns:wp14="http://schemas.microsoft.com/office/word/2010/wordprocessingDrawing" xmlns:wp="http://schemas.openxmlformats.org/drawingml/2006/wordprocessingDrawing" xmlns:w10="urn:schemas-microsoft-com:office:word" xmlns:w="http://schemas.openxmlformats.org/wordprocessingml/2006/main" xmlns:w14="http://schemas.microsoft.com/office/word/2010/wordml" xmlns:wpg="http://schemas.microsoft.com/office/word/2010/wordprocessingGroup" xmlns:wpi="http://schemas.microsoft.com/office/word/2010/wordprocessingInk" xmlns:wne="http://schemas.microsoft.com/office/word/2006/wordml" xmlns:wps="http://schemas.microsoft.com/office/word/2010/wordprocessingShape" mc:Ignorable="w14 wp14">
   <w:abstractNum w:abstractNumId="0">
+    <w:nsid w:val="0E1858D5"/>
+    <w:multiLevelType w:val="hybridMultilevel"/>
+    <w:tmpl w:val="4F8650AE"/>
+    <w:lvl w:ilvl="0" w:tplc="122092C0">
+      <w:start w:val="3"/>
+      <w:numFmt w:val="decimal"/>
+      <w:lvlText w:val="%1"/>
+      <w:lvlJc w:val="left"/>
+      <w:pPr>
+        <w:ind w:left="1080" w:hanging="360"/>
+      </w:pPr>
+      <w:rPr>
+        <w:rFonts w:ascii="Times New Roman" w:hAnsi="Times New Roman" w:cs="Times New Roman" w:hint="default"/>
+      </w:rPr>
+    </w:lvl>
+    <w:lvl w:ilvl="1" w:tplc="04190019" w:tentative="1">
+      <w:start w:val="1"/>
+      <w:numFmt w:val="lowerLetter"/>
+      <w:lvlText w:val="%2."/>
+      <w:lvlJc w:val="left"/>
+      <w:pPr>
+        <w:ind w:left="1800" w:hanging="360"/>
+      </w:pPr>
+    </w:lvl>
+    <w:lvl w:ilvl="2" w:tplc="0419001B" w:tentative="1">
+      <w:start w:val="1"/>
+      <w:numFmt w:val="lowerRoman"/>
+      <w:lvlText w:val="%3."/>
+      <w:lvlJc w:val="right"/>
+      <w:pPr>
+        <w:ind w:left="2520" w:hanging="180"/>
+      </w:pPr>
+    </w:lvl>
+    <w:lvl w:ilvl="3" w:tplc="0419000F" w:tentative="1">
+      <w:start w:val="1"/>
+      <w:numFmt w:val="decimal"/>
+      <w:lvlText w:val="%4."/>
+      <w:lvlJc w:val="left"/>
+      <w:pPr>
+        <w:ind w:left="3240" w:hanging="360"/>
+      </w:pPr>
+    </w:lvl>
+    <w:lvl w:ilvl="4" w:tplc="04190019" w:tentative="1">
+      <w:start w:val="1"/>
+      <w:numFmt w:val="lowerLetter"/>
+      <w:lvlText w:val="%5."/>
+      <w:lvlJc w:val="left"/>
+      <w:pPr>
+        <w:ind w:left="3960" w:hanging="360"/>
+      </w:pPr>
+    </w:lvl>
+    <w:lvl w:ilvl="5" w:tplc="0419001B" w:tentative="1">
+      <w:start w:val="1"/>
+      <w:numFmt w:val="lowerRoman"/>
+      <w:lvlText w:val="%6."/>
+      <w:lvlJc w:val="right"/>
+      <w:pPr>
+        <w:ind w:left="4680" w:hanging="180"/>
+      </w:pPr>
+    </w:lvl>
+    <w:lvl w:ilvl="6" w:tplc="0419000F" w:tentative="1">
+      <w:start w:val="1"/>
+      <w:numFmt w:val="decimal"/>
+      <w:lvlText w:val="%7."/>
+      <w:lvlJc w:val="left"/>
+      <w:pPr>
+        <w:ind w:left="5400" w:hanging="360"/>
+      </w:pPr>
+    </w:lvl>
+    <w:lvl w:ilvl="7" w:tplc="04190019" w:tentative="1">
+      <w:start w:val="1"/>
+      <w:numFmt w:val="lowerLetter"/>
+      <w:lvlText w:val="%8."/>
+      <w:lvlJc w:val="left"/>
+      <w:pPr>
+        <w:ind w:left="6120" w:hanging="360"/>
+      </w:pPr>
+    </w:lvl>
+    <w:lvl w:ilvl="8" w:tplc="0419001B" w:tentative="1">
+      <w:start w:val="1"/>
+      <w:numFmt w:val="lowerRoman"/>
+      <w:lvlText w:val="%9."/>
+      <w:lvlJc w:val="right"/>
+      <w:pPr>
+        <w:ind w:left="6840" w:hanging="180"/>
+      </w:pPr>
+    </w:lvl>
+  </w:abstractNum>
+  <w:abstractNum w:abstractNumId="1">
+    <w:nsid w:val="1B641365"/>
+    <w:multiLevelType w:val="hybridMultilevel"/>
+    <w:tmpl w:val="7528E544"/>
+    <w:lvl w:ilvl="0" w:tplc="AB823D34">
+      <w:start w:val="2"/>
+      <w:numFmt w:val="bullet"/>
+      <w:lvlText w:val="-"/>
+      <w:lvlJc w:val="left"/>
+      <w:pPr>
+        <w:ind w:left="720" w:hanging="360"/>
+      </w:pPr>
+      <w:rPr>
+        <w:rFonts w:ascii="Times New Roman" w:eastAsiaTheme="minorHAnsi" w:hAnsi="Times New Roman" w:cs="Times New Roman" w:hint="default"/>
+      </w:rPr>
+    </w:lvl>
+    <w:lvl w:ilvl="1" w:tplc="04190003" w:tentative="1">
+      <w:start w:val="1"/>
+      <w:numFmt w:val="bullet"/>
+      <w:lvlText w:val="o"/>
+      <w:lvlJc w:val="left"/>
+      <w:pPr>
+        <w:ind w:left="1440" w:hanging="360"/>
+      </w:pPr>
+      <w:rPr>
+        <w:rFonts w:ascii="Courier New" w:hAnsi="Courier New" w:cs="Courier New" w:hint="default"/>
+      </w:rPr>
+    </w:lvl>
+    <w:lvl w:ilvl="2" w:tplc="04190005" w:tentative="1">
+      <w:start w:val="1"/>
+      <w:numFmt w:val="bullet"/>
+      <w:lvlText w:val=""/>
+      <w:lvlJc w:val="left"/>
+      <w:pPr>
+        <w:ind w:left="2160" w:hanging="360"/>
+      </w:pPr>
+      <w:rPr>
+        <w:rFonts w:ascii="Wingdings" w:hAnsi="Wingdings" w:hint="default"/>
+      </w:rPr>
+    </w:lvl>
+    <w:lvl w:ilvl="3" w:tplc="04190001" w:tentative="1">
+      <w:start w:val="1"/>
+      <w:numFmt w:val="bullet"/>
+      <w:lvlText w:val=""/>
+      <w:lvlJc w:val="left"/>
+      <w:pPr>
+        <w:ind w:left="2880" w:hanging="360"/>
+      </w:pPr>
+      <w:rPr>
+        <w:rFonts w:ascii="Symbol" w:hAnsi="Symbol" w:hint="default"/>
+      </w:rPr>
+    </w:lvl>
+    <w:lvl w:ilvl="4" w:tplc="04190003" w:tentative="1">
+      <w:start w:val="1"/>
+      <w:numFmt w:val="bullet"/>
+      <w:lvlText w:val="o"/>
+      <w:lvlJc w:val="left"/>
+      <w:pPr>
+        <w:ind w:left="3600" w:hanging="360"/>
+      </w:pPr>
+      <w:rPr>
+        <w:rFonts w:ascii="Courier New" w:hAnsi="Courier New" w:cs="Courier New" w:hint="default"/>
+      </w:rPr>
+    </w:lvl>
+    <w:lvl w:ilvl="5" w:tplc="04190005" w:tentative="1">
+      <w:start w:val="1"/>
+      <w:numFmt w:val="bullet"/>
+      <w:lvlText w:val=""/>
+      <w:lvlJc w:val="left"/>
+      <w:pPr>
+        <w:ind w:left="4320" w:hanging="360"/>
+      </w:pPr>
+      <w:rPr>
+        <w:rFonts w:ascii="Wingdings" w:hAnsi="Wingdings" w:hint="default"/>
+      </w:rPr>
+    </w:lvl>
+    <w:lvl w:ilvl="6" w:tplc="04190001" w:tentative="1">
+      <w:start w:val="1"/>
+      <w:numFmt w:val="bullet"/>
+      <w:lvlText w:val=""/>
+      <w:lvlJc w:val="left"/>
+      <w:pPr>
+        <w:ind w:left="5040" w:hanging="360"/>
+      </w:pPr>
+      <w:rPr>
+        <w:rFonts w:ascii="Symbol" w:hAnsi="Symbol" w:hint="default"/>
+      </w:rPr>
+    </w:lvl>
+    <w:lvl w:ilvl="7" w:tplc="04190003" w:tentative="1">
+      <w:start w:val="1"/>
+      <w:numFmt w:val="bullet"/>
+      <w:lvlText w:val="o"/>
+      <w:lvlJc w:val="left"/>
+      <w:pPr>
+        <w:ind w:left="5760" w:hanging="360"/>
+      </w:pPr>
+      <w:rPr>
+        <w:rFonts w:ascii="Courier New" w:hAnsi="Courier New" w:cs="Courier New" w:hint="default"/>
+      </w:rPr>
+    </w:lvl>
+    <w:lvl w:ilvl="8" w:tplc="04190005" w:tentative="1">
+      <w:start w:val="1"/>
+      <w:numFmt w:val="bullet"/>
+      <w:lvlText w:val=""/>
+      <w:lvlJc w:val="left"/>
+      <w:pPr>
+        <w:ind w:left="6480" w:hanging="360"/>
+      </w:pPr>
+      <w:rPr>
+        <w:rFonts w:ascii="Wingdings" w:hAnsi="Wingdings" w:hint="default"/>
+      </w:rPr>
+    </w:lvl>
+  </w:abstractNum>
+  <w:abstractNum w:abstractNumId="2">
     <w:nsid w:val="61524BD3"/>
     <w:multiLevelType w:val="hybridMultilevel"/>
-    <w:tmpl w:val="F3AA5022"/>
-    <w:lvl w:ilvl="0" w:tplc="04190011">
+    <w:tmpl w:val="89108F40"/>
+    <w:lvl w:ilvl="0" w:tplc="0419000F">
       <w:start w:val="1"/>
       <w:numFmt w:val="decimal"/>
-      <w:lvlText w:val="%1)"/>
+      <w:lvlText w:val="%1."/>
       <w:lvlJc w:val="left"/>
       <w:pPr>
         <w:ind w:left="720" w:hanging="360"/>
@@ -435,6 +2734,12 @@
     </w:lvl>
   </w:abstractNum>
   <w:num w:numId="1">
+    <w:abstractNumId w:val="2"/>
+  </w:num>
+  <w:num w:numId="2">
+    <w:abstractNumId w:val="1"/>
+  </w:num>
+  <w:num w:numId="3">
     <w:abstractNumId w:val="0"/>
   </w:num>
 </w:numbering>
@@ -603,6 +2908,7 @@
   <w:style w:type="character" w:default="1" w:styleId="a0">
     <w:name w:val="Default Paragraph Font"/>
     <w:uiPriority w:val="1"/>
+    <w:semiHidden/>
     <w:unhideWhenUsed/>
   </w:style>
   <w:style w:type="table" w:default="1" w:styleId="a1">
@@ -842,6 +3148,7 @@
   <w:style w:type="character" w:default="1" w:styleId="a0">
     <w:name w:val="Default Paragraph Font"/>
     <w:uiPriority w:val="1"/>
+    <w:semiHidden/>
     <w:unhideWhenUsed/>
   </w:style>
   <w:style w:type="table" w:default="1" w:styleId="a1">

--- a/README.docx
+++ b/README.docx
@@ -9,6 +9,7 @@
           <w:rFonts w:ascii="Times New Roman" w:hAnsi="Times New Roman" w:cs="Times New Roman"/>
           <w:sz w:val="28"/>
           <w:szCs w:val="28"/>
+          <w:lang w:val="en-US"/>
         </w:rPr>
       </w:pPr>
       <w:r>
@@ -27,8 +28,6 @@
         </w:rPr>
         <w:t>К НАПИСАНИЮ КОДА</w:t>
       </w:r>
-      <w:bookmarkStart w:id="0" w:name="_GoBack"/>
-      <w:bookmarkEnd w:id="0"/>
     </w:p>
     <w:p>
       <w:pPr>
@@ -87,22 +86,16 @@
     </w:p>
     <w:p>
       <w:pPr>
-        <w:pStyle w:val="a3"/>
-        <w:numPr>
-          <w:ilvl w:val="0"/>
-          <w:numId w:val="2"/>
-        </w:numPr>
-        <w:shd w:val="clear" w:color="auto" w:fill="FFFF00"/>
-        <w:rPr>
-          <w:rFonts w:ascii="Times New Roman" w:hAnsi="Times New Roman" w:cs="Times New Roman"/>
-          <w:sz w:val="28"/>
-          <w:szCs w:val="28"/>
-          <w:lang w:val="en-US"/>
-        </w:rPr>
-      </w:pPr>
-      <w:r>
-        <w:rPr>
-          <w:rFonts w:ascii="Times New Roman" w:hAnsi="Times New Roman" w:cs="Times New Roman"/>
+        <w:pStyle w:val="a4"/>
+        <w:ind w:firstLine="360"/>
+        <w:rPr>
+          <w:sz w:val="28"/>
+          <w:szCs w:val="28"/>
+          <w:lang w:val="en-US"/>
+        </w:rPr>
+      </w:pPr>
+      <w:r>
+        <w:rPr>
           <w:sz w:val="28"/>
           <w:szCs w:val="28"/>
           <w:lang w:val="en-US"/>
@@ -112,22 +105,16 @@
     </w:p>
     <w:p>
       <w:pPr>
-        <w:pStyle w:val="a3"/>
-        <w:numPr>
-          <w:ilvl w:val="0"/>
-          <w:numId w:val="2"/>
-        </w:numPr>
-        <w:shd w:val="clear" w:color="auto" w:fill="FFFF00"/>
-        <w:rPr>
-          <w:rFonts w:ascii="Times New Roman" w:hAnsi="Times New Roman" w:cs="Times New Roman"/>
-          <w:sz w:val="28"/>
-          <w:szCs w:val="28"/>
-          <w:lang w:val="en-US"/>
-        </w:rPr>
-      </w:pPr>
-      <w:r>
-        <w:rPr>
-          <w:rFonts w:ascii="Times New Roman" w:hAnsi="Times New Roman" w:cs="Times New Roman"/>
+        <w:pStyle w:val="a4"/>
+        <w:ind w:firstLine="360"/>
+        <w:rPr>
+          <w:sz w:val="28"/>
+          <w:szCs w:val="28"/>
+          <w:lang w:val="en-US"/>
+        </w:rPr>
+      </w:pPr>
+      <w:r>
+        <w:rPr>
           <w:sz w:val="28"/>
           <w:szCs w:val="28"/>
           <w:lang w:val="en-US"/>
@@ -988,80 +975,38 @@
     </w:p>
     <w:p>
       <w:pPr>
-        <w:shd w:val="clear" w:color="auto" w:fill="FFFF00"/>
-        <w:ind w:left="360"/>
-        <w:rPr>
-          <w:rFonts w:ascii="Times New Roman" w:hAnsi="Times New Roman" w:cs="Times New Roman"/>
-          <w:sz w:val="28"/>
-          <w:szCs w:val="28"/>
-          <w:lang w:val="en-US"/>
-        </w:rPr>
-      </w:pPr>
-      <w:r>
-        <w:rPr>
-          <w:rFonts w:ascii="Times New Roman" w:hAnsi="Times New Roman" w:cs="Times New Roman"/>
-          <w:sz w:val="28"/>
-          <w:szCs w:val="28"/>
-          <w:lang w:val="en-US"/>
-        </w:rPr>
-        <w:t>Reactive&lt;variable&gt;</w:t>
-      </w:r>
-      <w:r>
-        <w:rPr>
-          <w:rFonts w:ascii="Times New Roman" w:hAnsi="Times New Roman" w:cs="Times New Roman"/>
-          <w:sz w:val="28"/>
-          <w:szCs w:val="28"/>
-          <w:lang w:val="en-US"/>
-        </w:rPr>
-        <w:t xml:space="preserve">  reactive  =  new Reactive&lt;variable&gt;();</w:t>
-      </w:r>
-    </w:p>
-    <w:p>
-      <w:pPr>
-        <w:shd w:val="clear" w:color="auto" w:fill="FFFF00"/>
-        <w:ind w:left="360"/>
-        <w:rPr>
-          <w:rFonts w:ascii="Times New Roman" w:hAnsi="Times New Roman" w:cs="Times New Roman"/>
-          <w:sz w:val="28"/>
-          <w:szCs w:val="28"/>
-          <w:lang w:val="en-US"/>
-        </w:rPr>
-      </w:pPr>
-      <w:r>
-        <w:rPr>
-          <w:rFonts w:ascii="Times New Roman" w:hAnsi="Times New Roman" w:cs="Times New Roman"/>
-          <w:sz w:val="28"/>
-          <w:szCs w:val="28"/>
-          <w:lang w:val="en-US"/>
-        </w:rPr>
-        <w:t>Reactive</w:t>
-      </w:r>
-      <w:r>
-        <w:rPr>
-          <w:rFonts w:ascii="Times New Roman" w:hAnsi="Times New Roman" w:cs="Times New Roman"/>
-          <w:sz w:val="28"/>
-          <w:szCs w:val="28"/>
-          <w:lang w:val="en-US"/>
-        </w:rPr>
-        <w:t>List</w:t>
-      </w:r>
-      <w:r>
-        <w:rPr>
-          <w:rFonts w:ascii="Times New Roman" w:hAnsi="Times New Roman" w:cs="Times New Roman"/>
-          <w:sz w:val="28"/>
-          <w:szCs w:val="28"/>
-          <w:lang w:val="en-US"/>
-        </w:rPr>
-        <w:t>&lt;variable&gt;</w:t>
-      </w:r>
-      <w:r>
-        <w:rPr>
-          <w:rFonts w:ascii="Times New Roman" w:hAnsi="Times New Roman" w:cs="Times New Roman"/>
-          <w:sz w:val="28"/>
-          <w:szCs w:val="28"/>
-          <w:lang w:val="en-US"/>
-        </w:rPr>
-        <w:t xml:space="preserve">  reactiveList  =  new ReactiveList&lt;variable&gt;();</w:t>
+        <w:ind w:firstLine="360"/>
+        <w:rPr>
+          <w:sz w:val="28"/>
+          <w:szCs w:val="28"/>
+          <w:lang w:val="en-US"/>
+        </w:rPr>
+      </w:pPr>
+      <w:r>
+        <w:rPr>
+          <w:sz w:val="28"/>
+          <w:szCs w:val="28"/>
+          <w:lang w:val="en-US"/>
+        </w:rPr>
+        <w:t>Reactive&lt;variable&gt;  reactive  =  new Reactive&lt;variable&gt;();</w:t>
+      </w:r>
+    </w:p>
+    <w:p>
+      <w:pPr>
+        <w:ind w:firstLine="360"/>
+        <w:rPr>
+          <w:sz w:val="28"/>
+          <w:szCs w:val="28"/>
+          <w:lang w:val="en-US"/>
+        </w:rPr>
+      </w:pPr>
+      <w:r>
+        <w:rPr>
+          <w:sz w:val="28"/>
+          <w:szCs w:val="28"/>
+          <w:lang w:val="en-US"/>
+        </w:rPr>
+        <w:t>ReactiveList&lt;variable&gt;  reactiveList  =  new ReactiveList&lt;variable&gt;();</w:t>
       </w:r>
     </w:p>
     <w:p>
@@ -1265,6 +1210,25 @@
           <w:rFonts w:ascii="Times New Roman" w:hAnsi="Times New Roman" w:cs="Times New Roman"/>
           <w:sz w:val="28"/>
           <w:szCs w:val="28"/>
+          <w:highlight w:val="yellow"/>
+        </w:rPr>
+        <w:t>/</w:t>
+      </w:r>
+      <w:r>
+        <w:rPr>
+          <w:rFonts w:ascii="Times New Roman" w:hAnsi="Times New Roman" w:cs="Times New Roman"/>
+          <w:sz w:val="28"/>
+          <w:szCs w:val="28"/>
+          <w:highlight w:val="yellow"/>
+          <w:lang w:val="en-US"/>
+        </w:rPr>
+        <w:t>AutoSaverList</w:t>
+      </w:r>
+      <w:r>
+        <w:rPr>
+          <w:rFonts w:ascii="Times New Roman" w:hAnsi="Times New Roman" w:cs="Times New Roman"/>
+          <w:sz w:val="28"/>
+          <w:szCs w:val="28"/>
         </w:rPr>
         <w:t xml:space="preserve"> как упрощение.</w:t>
       </w:r>
@@ -1276,7 +1240,6 @@
           <w:b/>
           <w:sz w:val="28"/>
           <w:szCs w:val="28"/>
-          <w:lang w:val="en-US"/>
         </w:rPr>
       </w:pPr>
       <w:r>
@@ -1345,25 +1308,232 @@
         <w:rPr>
           <w:sz w:val="28"/>
           <w:szCs w:val="28"/>
-          <w:lang w:val="en-US"/>
-        </w:rPr>
-      </w:pPr>
-    </w:p>
-    <w:p>
-      <w:pPr>
-        <w:rPr>
-          <w:sz w:val="28"/>
-          <w:szCs w:val="28"/>
-          <w:lang w:val="en-US"/>
-        </w:rPr>
-      </w:pPr>
-    </w:p>
-    <w:p>
-      <w:pPr>
-        <w:rPr>
-          <w:sz w:val="28"/>
-          <w:szCs w:val="28"/>
-          <w:lang w:val="en-US"/>
+        </w:rPr>
+      </w:pPr>
+    </w:p>
+    <w:p>
+      <w:pPr>
+        <w:jc w:val="center"/>
+        <w:rPr>
+          <w:b/>
+          <w:sz w:val="28"/>
+          <w:szCs w:val="28"/>
+          <w:lang w:val="en-US"/>
+        </w:rPr>
+      </w:pPr>
+      <w:r>
+        <w:rPr>
+          <w:b/>
+          <w:sz w:val="28"/>
+          <w:szCs w:val="28"/>
+          <w:lang w:val="en-US"/>
+        </w:rPr>
+        <w:lastRenderedPageBreak/>
+        <w:t>Connections</w:t>
+      </w:r>
+    </w:p>
+    <w:p>
+      <w:pPr>
+        <w:ind w:firstLine="360"/>
+        <w:rPr>
+          <w:sz w:val="28"/>
+          <w:szCs w:val="28"/>
+        </w:rPr>
+      </w:pPr>
+      <w:r>
+        <w:rPr>
+          <w:b/>
+          <w:sz w:val="28"/>
+          <w:szCs w:val="28"/>
+          <w:lang w:val="en-US"/>
+        </w:rPr>
+        <w:t>Desctiption</w:t>
+      </w:r>
+      <w:r>
+        <w:rPr>
+          <w:b/>
+          <w:sz w:val="28"/>
+          <w:szCs w:val="28"/>
+        </w:rPr>
+        <w:t xml:space="preserve">: </w:t>
+      </w:r>
+      <w:r>
+        <w:rPr>
+          <w:sz w:val="28"/>
+          <w:szCs w:val="28"/>
+        </w:rPr>
+        <w:t>используеться для отмены подписки на реактивное событие</w:t>
+      </w:r>
+    </w:p>
+    <w:p>
+      <w:pPr>
+        <w:ind w:left="360"/>
+        <w:rPr>
+          <w:b/>
+          <w:sz w:val="28"/>
+          <w:szCs w:val="28"/>
+        </w:rPr>
+      </w:pPr>
+      <w:r>
+        <w:rPr>
+          <w:b/>
+          <w:sz w:val="28"/>
+          <w:szCs w:val="28"/>
+          <w:lang w:val="en-US"/>
+        </w:rPr>
+        <w:t>Mhetods</w:t>
+      </w:r>
+      <w:r>
+        <w:rPr>
+          <w:b/>
+          <w:sz w:val="28"/>
+          <w:szCs w:val="28"/>
+        </w:rPr>
+        <w:t xml:space="preserve">: </w:t>
+      </w:r>
+    </w:p>
+    <w:p>
+      <w:pPr>
+        <w:ind w:left="360"/>
+        <w:rPr>
+          <w:sz w:val="28"/>
+          <w:szCs w:val="28"/>
+        </w:rPr>
+      </w:pPr>
+      <w:r>
+        <w:rPr>
+          <w:sz w:val="28"/>
+          <w:szCs w:val="28"/>
+          <w:lang w:val="en-US"/>
+        </w:rPr>
+        <w:t>DisconnectAll</w:t>
+      </w:r>
+      <w:r>
+        <w:rPr>
+          <w:sz w:val="28"/>
+          <w:szCs w:val="28"/>
+        </w:rPr>
+        <w:t>() –</w:t>
+      </w:r>
+      <w:r>
+        <w:rPr>
+          <w:sz w:val="28"/>
+          <w:szCs w:val="28"/>
+        </w:rPr>
+        <w:t xml:space="preserve"> после вызова метода, все подключенные подписки отпишуться</w:t>
+      </w:r>
+    </w:p>
+    <w:p>
+      <w:pPr>
+        <w:ind w:left="360"/>
+        <w:rPr>
+          <w:b/>
+          <w:sz w:val="28"/>
+          <w:szCs w:val="28"/>
+          <w:lang w:val="en-US"/>
+        </w:rPr>
+      </w:pPr>
+      <w:r>
+        <w:rPr>
+          <w:b/>
+          <w:sz w:val="28"/>
+          <w:szCs w:val="28"/>
+          <w:lang w:val="en-US"/>
+        </w:rPr>
+        <w:t>Example:</w:t>
+      </w:r>
+    </w:p>
+    <w:p>
+      <w:pPr>
+        <w:ind w:left="360"/>
+        <w:rPr>
+          <w:sz w:val="28"/>
+          <w:szCs w:val="28"/>
+          <w:lang w:val="en-US"/>
+        </w:rPr>
+      </w:pPr>
+      <w:r>
+        <w:rPr>
+          <w:sz w:val="28"/>
+          <w:szCs w:val="28"/>
+          <w:lang w:val="en-US"/>
+        </w:rPr>
+        <w:t>Connections connections = new();</w:t>
+      </w:r>
+    </w:p>
+    <w:p>
+      <w:pPr>
+        <w:ind w:left="360"/>
+        <w:rPr>
+          <w:sz w:val="28"/>
+          <w:szCs w:val="28"/>
+          <w:lang w:val="en-US"/>
+        </w:rPr>
+      </w:pPr>
+      <w:r>
+        <w:rPr>
+          <w:sz w:val="28"/>
+          <w:szCs w:val="28"/>
+          <w:lang w:val="en-US"/>
+        </w:rPr>
+        <w:t>connections += reactive.Subscribe(value =&gt; value);</w:t>
+      </w:r>
+    </w:p>
+    <w:p>
+      <w:pPr>
+        <w:ind w:left="360"/>
+        <w:rPr>
+          <w:sz w:val="28"/>
+          <w:szCs w:val="28"/>
+        </w:rPr>
+      </w:pPr>
+      <w:r>
+        <w:rPr>
+          <w:sz w:val="28"/>
+          <w:szCs w:val="28"/>
+          <w:highlight w:val="yellow"/>
+          <w:lang w:val="en-US"/>
+        </w:rPr>
+        <w:t>connections</w:t>
+      </w:r>
+      <w:r>
+        <w:rPr>
+          <w:sz w:val="28"/>
+          <w:szCs w:val="28"/>
+          <w:highlight w:val="yellow"/>
+        </w:rPr>
+        <w:t>.</w:t>
+      </w:r>
+      <w:r>
+        <w:rPr>
+          <w:sz w:val="28"/>
+          <w:szCs w:val="28"/>
+          <w:highlight w:val="yellow"/>
+          <w:lang w:val="en-US"/>
+        </w:rPr>
+        <w:t>DisconnectAll</w:t>
+      </w:r>
+      <w:r>
+        <w:rPr>
+          <w:sz w:val="28"/>
+          <w:szCs w:val="28"/>
+          <w:highlight w:val="yellow"/>
+        </w:rPr>
+        <w:t>();//</w:t>
+      </w:r>
+      <w:r>
+        <w:rPr>
+          <w:sz w:val="28"/>
+          <w:szCs w:val="28"/>
+        </w:rPr>
+        <w:t>все подписки удаляються, и строка выше не являеться действительной</w:t>
+      </w:r>
+    </w:p>
+    <w:p>
+      <w:pPr>
+        <w:rPr>
+          <w:sz w:val="28"/>
+          <w:szCs w:val="28"/>
         </w:rPr>
       </w:pPr>
     </w:p>
@@ -2262,6 +2432,7 @@
           <w:szCs w:val="28"/>
           <w:lang w:val="en-US" w:eastAsia="ru-RU"/>
         </w:rPr>
+        <w:lastRenderedPageBreak/>
         <w:t>L</w:t>
       </w:r>
       <w:r>
@@ -2350,6 +2521,1334 @@
         </w:rPr>
         <w:t>Window Managment</w:t>
       </w:r>
+    </w:p>
+    <w:p>
+      <w:pPr>
+        <w:ind w:left="360"/>
+        <w:rPr>
+          <w:b/>
+          <w:sz w:val="28"/>
+          <w:szCs w:val="28"/>
+        </w:rPr>
+      </w:pPr>
+      <w:r>
+        <w:rPr>
+          <w:b/>
+          <w:sz w:val="28"/>
+          <w:szCs w:val="28"/>
+          <w:lang w:val="en-US"/>
+        </w:rPr>
+        <w:t>Desctiption</w:t>
+      </w:r>
+      <w:r>
+        <w:rPr>
+          <w:b/>
+          <w:sz w:val="28"/>
+          <w:szCs w:val="28"/>
+        </w:rPr>
+        <w:t>:</w:t>
+      </w:r>
+      <w:r>
+        <w:rPr>
+          <w:b/>
+          <w:sz w:val="28"/>
+          <w:szCs w:val="28"/>
+        </w:rPr>
+        <w:t xml:space="preserve"> </w:t>
+      </w:r>
+    </w:p>
+    <w:p>
+      <w:pPr>
+        <w:ind w:left="360"/>
+        <w:rPr>
+          <w:sz w:val="28"/>
+          <w:szCs w:val="28"/>
+        </w:rPr>
+      </w:pPr>
+      <w:r>
+        <w:rPr>
+          <w:sz w:val="28"/>
+          <w:szCs w:val="28"/>
+        </w:rPr>
+        <w:t xml:space="preserve">Для использования необходимо обратиться к </w:t>
+      </w:r>
+      <w:r>
+        <w:rPr>
+          <w:sz w:val="28"/>
+          <w:szCs w:val="28"/>
+          <w:lang w:val="en-US"/>
+        </w:rPr>
+        <w:t>WindowManager</w:t>
+      </w:r>
+      <w:r>
+        <w:rPr>
+          <w:sz w:val="28"/>
+          <w:szCs w:val="28"/>
+        </w:rPr>
+        <w:t>.</w:t>
+      </w:r>
+      <w:r>
+        <w:rPr>
+          <w:sz w:val="28"/>
+          <w:szCs w:val="28"/>
+          <w:lang w:val="en-US"/>
+        </w:rPr>
+        <w:t>Instance</w:t>
+      </w:r>
+      <w:r>
+        <w:rPr>
+          <w:sz w:val="28"/>
+          <w:szCs w:val="28"/>
+        </w:rPr>
+        <w:t>, префаб канваса на сцене создаеться автоматически.</w:t>
+      </w:r>
+    </w:p>
+    <w:p>
+      <w:pPr>
+        <w:ind w:left="360"/>
+        <w:rPr>
+          <w:sz w:val="28"/>
+          <w:szCs w:val="28"/>
+        </w:rPr>
+      </w:pPr>
+      <w:r>
+        <w:rPr>
+          <w:sz w:val="28"/>
+          <w:szCs w:val="28"/>
+        </w:rPr>
+        <w:t xml:space="preserve">В методе </w:t>
+      </w:r>
+      <w:r>
+        <w:rPr>
+          <w:sz w:val="28"/>
+          <w:szCs w:val="28"/>
+          <w:lang w:val="en-US"/>
+        </w:rPr>
+        <w:t>Show</w:t>
+      </w:r>
+      <w:r>
+        <w:rPr>
+          <w:sz w:val="28"/>
+          <w:szCs w:val="28"/>
+        </w:rPr>
+        <w:t>&lt;</w:t>
+      </w:r>
+      <w:r>
+        <w:rPr>
+          <w:sz w:val="28"/>
+          <w:szCs w:val="28"/>
+          <w:lang w:val="en-US"/>
+        </w:rPr>
+        <w:t>Window</w:t>
+      </w:r>
+      <w:r>
+        <w:rPr>
+          <w:sz w:val="28"/>
+          <w:szCs w:val="28"/>
+        </w:rPr>
+        <w:t>&gt;</w:t>
+      </w:r>
+      <w:r>
+        <w:rPr>
+          <w:sz w:val="28"/>
+          <w:szCs w:val="28"/>
+        </w:rPr>
+        <w:t>()</w:t>
+      </w:r>
+      <w:r>
+        <w:rPr>
+          <w:sz w:val="28"/>
+          <w:szCs w:val="28"/>
+        </w:rPr>
+        <w:t xml:space="preserve"> необходимо указать тип окна которое вы хотите открыть/создать по указанному типу окно будет найдено в папке ресурсов, и заспавнено на канвас</w:t>
+      </w:r>
+    </w:p>
+    <w:p>
+      <w:pPr>
+        <w:ind w:left="360"/>
+        <w:rPr>
+          <w:sz w:val="28"/>
+          <w:szCs w:val="28"/>
+        </w:rPr>
+      </w:pPr>
+      <w:r>
+        <w:rPr>
+          <w:sz w:val="28"/>
+          <w:szCs w:val="28"/>
+        </w:rPr>
+        <w:t>Для</w:t>
+      </w:r>
+      <w:r>
+        <w:rPr>
+          <w:sz w:val="28"/>
+          <w:szCs w:val="28"/>
+        </w:rPr>
+        <w:t xml:space="preserve"> </w:t>
+      </w:r>
+      <w:r>
+        <w:rPr>
+          <w:sz w:val="28"/>
+          <w:szCs w:val="28"/>
+        </w:rPr>
+        <w:t>создания</w:t>
+      </w:r>
+      <w:r>
+        <w:rPr>
+          <w:sz w:val="28"/>
+          <w:szCs w:val="28"/>
+        </w:rPr>
+        <w:t xml:space="preserve"> </w:t>
+      </w:r>
+      <w:r>
+        <w:rPr>
+          <w:sz w:val="28"/>
+          <w:szCs w:val="28"/>
+        </w:rPr>
+        <w:t>окна</w:t>
+      </w:r>
+      <w:r>
+        <w:rPr>
+          <w:sz w:val="28"/>
+          <w:szCs w:val="28"/>
+        </w:rPr>
+        <w:t xml:space="preserve"> </w:t>
+      </w:r>
+      <w:r>
+        <w:rPr>
+          <w:sz w:val="28"/>
+          <w:szCs w:val="28"/>
+        </w:rPr>
+        <w:t>необходимо</w:t>
+      </w:r>
+      <w:r>
+        <w:rPr>
+          <w:sz w:val="28"/>
+          <w:szCs w:val="28"/>
+        </w:rPr>
+        <w:t xml:space="preserve"> </w:t>
+      </w:r>
+      <w:r>
+        <w:rPr>
+          <w:sz w:val="28"/>
+          <w:szCs w:val="28"/>
+        </w:rPr>
+        <w:t>унаследовать</w:t>
+      </w:r>
+      <w:r>
+        <w:rPr>
+          <w:sz w:val="28"/>
+          <w:szCs w:val="28"/>
+        </w:rPr>
+        <w:t xml:space="preserve"> </w:t>
+      </w:r>
+      <w:r>
+        <w:rPr>
+          <w:sz w:val="28"/>
+          <w:szCs w:val="28"/>
+        </w:rPr>
+        <w:t>класс окна</w:t>
+      </w:r>
+      <w:r>
+        <w:rPr>
+          <w:sz w:val="28"/>
+          <w:szCs w:val="28"/>
+        </w:rPr>
+        <w:t xml:space="preserve"> </w:t>
+      </w:r>
+      <w:r>
+        <w:rPr>
+          <w:sz w:val="28"/>
+          <w:szCs w:val="28"/>
+        </w:rPr>
+        <w:t>от</w:t>
+      </w:r>
+      <w:r>
+        <w:rPr>
+          <w:sz w:val="28"/>
+          <w:szCs w:val="28"/>
+        </w:rPr>
+        <w:t xml:space="preserve"> </w:t>
+      </w:r>
+      <w:r>
+        <w:rPr>
+          <w:sz w:val="28"/>
+          <w:szCs w:val="28"/>
+          <w:lang w:val="en-US"/>
+        </w:rPr>
+        <w:t>WindowBase</w:t>
+      </w:r>
+      <w:r>
+        <w:rPr>
+          <w:sz w:val="28"/>
+          <w:szCs w:val="28"/>
+        </w:rPr>
+        <w:t xml:space="preserve"> </w:t>
+      </w:r>
+      <w:r>
+        <w:rPr>
+          <w:sz w:val="28"/>
+          <w:szCs w:val="28"/>
+        </w:rPr>
+        <w:t>или</w:t>
+      </w:r>
+      <w:r>
+        <w:rPr>
+          <w:sz w:val="28"/>
+          <w:szCs w:val="28"/>
+        </w:rPr>
+        <w:t xml:space="preserve"> </w:t>
+      </w:r>
+      <w:r>
+        <w:rPr>
+          <w:sz w:val="28"/>
+          <w:szCs w:val="28"/>
+          <w:lang w:val="en-US"/>
+        </w:rPr>
+        <w:t>AnimatedWindowBase</w:t>
+      </w:r>
+      <w:r>
+        <w:rPr>
+          <w:sz w:val="28"/>
+          <w:szCs w:val="28"/>
+        </w:rPr>
+        <w:t xml:space="preserve"> после чего создать префаб окна на канвасе, и перетащить его в папку </w:t>
+      </w:r>
+      <w:r>
+        <w:rPr>
+          <w:sz w:val="28"/>
+          <w:szCs w:val="28"/>
+          <w:lang w:val="en-US"/>
+        </w:rPr>
+        <w:t>Resources</w:t>
+      </w:r>
+      <w:r>
+        <w:rPr>
+          <w:sz w:val="28"/>
+          <w:szCs w:val="28"/>
+        </w:rPr>
+        <w:t xml:space="preserve"> </w:t>
+      </w:r>
+      <w:r>
+        <w:rPr>
+          <w:sz w:val="28"/>
+          <w:szCs w:val="28"/>
+        </w:rPr>
+        <w:t>вашего проекта</w:t>
+      </w:r>
+    </w:p>
+    <w:p>
+      <w:pPr>
+        <w:ind w:left="360"/>
+        <w:jc w:val="center"/>
+        <w:rPr>
+          <w:b/>
+          <w:sz w:val="28"/>
+          <w:szCs w:val="28"/>
+        </w:rPr>
+      </w:pPr>
+      <w:r>
+        <w:rPr>
+          <w:b/>
+          <w:sz w:val="28"/>
+          <w:szCs w:val="28"/>
+          <w:lang w:val="en-US"/>
+        </w:rPr>
+        <w:t>WindowManager</w:t>
+      </w:r>
+    </w:p>
+    <w:p>
+      <w:pPr>
+        <w:ind w:left="360"/>
+        <w:rPr>
+          <w:b/>
+          <w:sz w:val="28"/>
+          <w:szCs w:val="28"/>
+          <w:lang w:val="en-US"/>
+        </w:rPr>
+      </w:pPr>
+      <w:r>
+        <w:rPr>
+          <w:b/>
+          <w:sz w:val="28"/>
+          <w:szCs w:val="28"/>
+          <w:lang w:val="en-US"/>
+        </w:rPr>
+        <w:t>Fields:</w:t>
+      </w:r>
+    </w:p>
+    <w:p>
+      <w:pPr>
+        <w:ind w:left="360"/>
+        <w:rPr>
+          <w:sz w:val="28"/>
+          <w:szCs w:val="28"/>
+          <w:lang w:val="en-US"/>
+        </w:rPr>
+      </w:pPr>
+      <w:r>
+        <w:rPr>
+          <w:sz w:val="28"/>
+          <w:szCs w:val="28"/>
+          <w:highlight w:val="yellow"/>
+          <w:lang w:val="en-US"/>
+        </w:rPr>
+        <w:t>WindowManager Instance</w:t>
+      </w:r>
+      <w:r>
+        <w:rPr>
+          <w:sz w:val="28"/>
+          <w:szCs w:val="28"/>
+          <w:lang w:val="en-US"/>
+        </w:rPr>
+        <w:t xml:space="preserve"> – </w:t>
+      </w:r>
+      <w:r>
+        <w:rPr>
+          <w:sz w:val="28"/>
+          <w:szCs w:val="28"/>
+        </w:rPr>
+        <w:t>статический</w:t>
+      </w:r>
+      <w:r>
+        <w:rPr>
+          <w:sz w:val="28"/>
+          <w:szCs w:val="28"/>
+          <w:lang w:val="en-US"/>
+        </w:rPr>
+        <w:t xml:space="preserve"> </w:t>
+      </w:r>
+      <w:r>
+        <w:rPr>
+          <w:sz w:val="28"/>
+          <w:szCs w:val="28"/>
+        </w:rPr>
+        <w:t>инстанс</w:t>
+      </w:r>
+    </w:p>
+    <w:p>
+      <w:pPr>
+        <w:ind w:left="360"/>
+        <w:rPr>
+          <w:sz w:val="28"/>
+          <w:szCs w:val="28"/>
+        </w:rPr>
+      </w:pPr>
+      <w:r>
+        <w:rPr>
+          <w:sz w:val="28"/>
+          <w:szCs w:val="28"/>
+          <w:lang w:val="en-US"/>
+        </w:rPr>
+        <w:t>Canvas</w:t>
+      </w:r>
+      <w:r>
+        <w:rPr>
+          <w:sz w:val="28"/>
+          <w:szCs w:val="28"/>
+        </w:rPr>
+        <w:t xml:space="preserve"> </w:t>
+      </w:r>
+      <w:r>
+        <w:rPr>
+          <w:sz w:val="28"/>
+          <w:szCs w:val="28"/>
+          <w:lang w:val="en-US"/>
+        </w:rPr>
+        <w:t>canvas</w:t>
+      </w:r>
+      <w:r>
+        <w:rPr>
+          <w:sz w:val="28"/>
+          <w:szCs w:val="28"/>
+        </w:rPr>
+        <w:t xml:space="preserve"> –</w:t>
+      </w:r>
+      <w:r>
+        <w:rPr>
+          <w:sz w:val="28"/>
+          <w:szCs w:val="28"/>
+        </w:rPr>
+        <w:t xml:space="preserve"> возвращает </w:t>
+      </w:r>
+      <w:r>
+        <w:rPr>
+          <w:sz w:val="28"/>
+          <w:szCs w:val="28"/>
+        </w:rPr>
+        <w:t xml:space="preserve">канвас </w:t>
+      </w:r>
+      <w:r>
+        <w:rPr>
+          <w:sz w:val="28"/>
+          <w:szCs w:val="28"/>
+        </w:rPr>
+        <w:t>менеджера</w:t>
+      </w:r>
+      <w:r>
+        <w:rPr>
+          <w:sz w:val="28"/>
+          <w:szCs w:val="28"/>
+        </w:rPr>
+        <w:t xml:space="preserve"> окон</w:t>
+      </w:r>
+    </w:p>
+    <w:p>
+      <w:pPr>
+        <w:ind w:left="360"/>
+        <w:rPr>
+          <w:b/>
+          <w:sz w:val="28"/>
+          <w:szCs w:val="28"/>
+          <w:lang w:val="en-US"/>
+        </w:rPr>
+      </w:pPr>
+      <w:r>
+        <w:rPr>
+          <w:b/>
+          <w:sz w:val="28"/>
+          <w:szCs w:val="28"/>
+          <w:lang w:val="en-US"/>
+        </w:rPr>
+        <w:t xml:space="preserve">Mhetods: </w:t>
+      </w:r>
+    </w:p>
+    <w:p>
+      <w:pPr>
+        <w:ind w:left="360"/>
+        <w:rPr>
+          <w:sz w:val="28"/>
+          <w:szCs w:val="28"/>
+        </w:rPr>
+      </w:pPr>
+      <w:r>
+        <w:rPr>
+          <w:sz w:val="28"/>
+          <w:szCs w:val="28"/>
+          <w:highlight w:val="yellow"/>
+          <w:lang w:val="en-US"/>
+        </w:rPr>
+        <w:t>Window</w:t>
+      </w:r>
+      <w:r>
+        <w:rPr>
+          <w:sz w:val="28"/>
+          <w:szCs w:val="28"/>
+          <w:highlight w:val="yellow"/>
+        </w:rPr>
+        <w:t xml:space="preserve"> </w:t>
+      </w:r>
+      <w:r>
+        <w:rPr>
+          <w:sz w:val="28"/>
+          <w:szCs w:val="28"/>
+          <w:highlight w:val="yellow"/>
+          <w:lang w:val="en-US"/>
+        </w:rPr>
+        <w:t>Show</w:t>
+      </w:r>
+      <w:r>
+        <w:rPr>
+          <w:sz w:val="28"/>
+          <w:szCs w:val="28"/>
+          <w:highlight w:val="yellow"/>
+        </w:rPr>
+        <w:t>&lt;</w:t>
+      </w:r>
+      <w:r>
+        <w:rPr>
+          <w:sz w:val="28"/>
+          <w:szCs w:val="28"/>
+          <w:highlight w:val="yellow"/>
+          <w:lang w:val="en-US"/>
+        </w:rPr>
+        <w:t>Window</w:t>
+      </w:r>
+      <w:r>
+        <w:rPr>
+          <w:sz w:val="28"/>
+          <w:szCs w:val="28"/>
+          <w:highlight w:val="yellow"/>
+        </w:rPr>
+        <w:t>&gt;()</w:t>
+      </w:r>
+      <w:r>
+        <w:rPr>
+          <w:sz w:val="28"/>
+          <w:szCs w:val="28"/>
+        </w:rPr>
+        <w:t xml:space="preserve"> </w:t>
+      </w:r>
+      <w:r>
+        <w:rPr>
+          <w:sz w:val="28"/>
+          <w:szCs w:val="28"/>
+        </w:rPr>
+        <w:t xml:space="preserve">- </w:t>
+      </w:r>
+      <w:r>
+        <w:rPr>
+          <w:sz w:val="28"/>
+          <w:szCs w:val="28"/>
+        </w:rPr>
+        <w:t xml:space="preserve">открыть/создать </w:t>
+      </w:r>
+      <w:r>
+        <w:rPr>
+          <w:sz w:val="28"/>
+          <w:szCs w:val="28"/>
+        </w:rPr>
+        <w:t xml:space="preserve">окно на канвасе </w:t>
+      </w:r>
+      <w:r>
+        <w:rPr>
+          <w:sz w:val="28"/>
+          <w:szCs w:val="28"/>
+        </w:rPr>
+        <w:t>по указанному типу</w:t>
+      </w:r>
+      <w:r>
+        <w:rPr>
+          <w:sz w:val="28"/>
+          <w:szCs w:val="28"/>
+        </w:rPr>
+        <w:t>, вернет созданный екземпляр</w:t>
+      </w:r>
+    </w:p>
+    <w:p>
+      <w:pPr>
+        <w:ind w:left="360"/>
+        <w:rPr>
+          <w:sz w:val="28"/>
+          <w:szCs w:val="28"/>
+        </w:rPr>
+      </w:pPr>
+      <w:r>
+        <w:rPr>
+          <w:sz w:val="28"/>
+          <w:szCs w:val="28"/>
+          <w:lang w:val="en-US"/>
+        </w:rPr>
+        <w:t>void</w:t>
+      </w:r>
+      <w:r>
+        <w:rPr>
+          <w:sz w:val="28"/>
+          <w:szCs w:val="28"/>
+        </w:rPr>
+        <w:t xml:space="preserve"> </w:t>
+      </w:r>
+      <w:r>
+        <w:rPr>
+          <w:sz w:val="28"/>
+          <w:szCs w:val="28"/>
+          <w:lang w:val="en-US"/>
+        </w:rPr>
+        <w:t>CloseTop</w:t>
+      </w:r>
+      <w:r>
+        <w:rPr>
+          <w:sz w:val="28"/>
+          <w:szCs w:val="28"/>
+        </w:rPr>
+        <w:t>() –</w:t>
+      </w:r>
+      <w:r>
+        <w:rPr>
+          <w:sz w:val="28"/>
+          <w:szCs w:val="28"/>
+        </w:rPr>
+        <w:t xml:space="preserve"> закрыть последнее открытое окно</w:t>
+      </w:r>
+    </w:p>
+    <w:p>
+      <w:pPr>
+        <w:ind w:left="360"/>
+        <w:rPr>
+          <w:sz w:val="28"/>
+          <w:szCs w:val="28"/>
+        </w:rPr>
+      </w:pPr>
+      <w:r>
+        <w:rPr>
+          <w:sz w:val="28"/>
+          <w:szCs w:val="28"/>
+          <w:lang w:val="en-US"/>
+        </w:rPr>
+        <w:t>void</w:t>
+      </w:r>
+      <w:r>
+        <w:rPr>
+          <w:sz w:val="28"/>
+          <w:szCs w:val="28"/>
+        </w:rPr>
+        <w:t xml:space="preserve"> </w:t>
+      </w:r>
+      <w:r>
+        <w:rPr>
+          <w:sz w:val="28"/>
+          <w:szCs w:val="28"/>
+          <w:lang w:val="en-US"/>
+        </w:rPr>
+        <w:t>Close</w:t>
+      </w:r>
+      <w:r>
+        <w:rPr>
+          <w:sz w:val="28"/>
+          <w:szCs w:val="28"/>
+        </w:rPr>
+        <w:t>(</w:t>
+      </w:r>
+      <w:r>
+        <w:rPr>
+          <w:sz w:val="28"/>
+          <w:szCs w:val="28"/>
+          <w:lang w:val="en-US"/>
+        </w:rPr>
+        <w:t>Window</w:t>
+      </w:r>
+      <w:r>
+        <w:rPr>
+          <w:sz w:val="28"/>
+          <w:szCs w:val="28"/>
+        </w:rPr>
+        <w:t>) –</w:t>
+      </w:r>
+      <w:r>
+        <w:rPr>
+          <w:sz w:val="28"/>
+          <w:szCs w:val="28"/>
+        </w:rPr>
+        <w:t xml:space="preserve"> закрыть указанное окно</w:t>
+      </w:r>
+    </w:p>
+    <w:p>
+      <w:pPr>
+        <w:ind w:left="360"/>
+        <w:rPr>
+          <w:sz w:val="28"/>
+          <w:szCs w:val="28"/>
+        </w:rPr>
+      </w:pPr>
+      <w:r>
+        <w:rPr>
+          <w:sz w:val="28"/>
+          <w:szCs w:val="28"/>
+          <w:lang w:val="en-US"/>
+        </w:rPr>
+        <w:t>void</w:t>
+      </w:r>
+      <w:r>
+        <w:rPr>
+          <w:sz w:val="28"/>
+          <w:szCs w:val="28"/>
+        </w:rPr>
+        <w:t xml:space="preserve"> </w:t>
+      </w:r>
+      <w:r>
+        <w:rPr>
+          <w:sz w:val="28"/>
+          <w:szCs w:val="28"/>
+          <w:lang w:val="en-US"/>
+        </w:rPr>
+        <w:t>CloseAll</w:t>
+      </w:r>
+      <w:r>
+        <w:rPr>
+          <w:sz w:val="28"/>
+          <w:szCs w:val="28"/>
+        </w:rPr>
+        <w:t xml:space="preserve">() – </w:t>
+      </w:r>
+      <w:r>
+        <w:rPr>
+          <w:sz w:val="28"/>
+          <w:szCs w:val="28"/>
+        </w:rPr>
+        <w:t>закрыть все открытые окна</w:t>
+      </w:r>
+    </w:p>
+    <w:p>
+      <w:pPr>
+        <w:ind w:left="360"/>
+        <w:rPr>
+          <w:sz w:val="28"/>
+          <w:szCs w:val="28"/>
+        </w:rPr>
+      </w:pPr>
+      <w:r>
+        <w:rPr>
+          <w:sz w:val="28"/>
+          <w:szCs w:val="28"/>
+          <w:lang w:val="en-US"/>
+        </w:rPr>
+        <w:t>T</w:t>
+      </w:r>
+      <w:r>
+        <w:rPr>
+          <w:sz w:val="28"/>
+          <w:szCs w:val="28"/>
+        </w:rPr>
+        <w:t xml:space="preserve"> </w:t>
+      </w:r>
+      <w:r>
+        <w:rPr>
+          <w:sz w:val="28"/>
+          <w:szCs w:val="28"/>
+          <w:lang w:val="en-US"/>
+        </w:rPr>
+        <w:t>GetOpendWindow</w:t>
+      </w:r>
+      <w:r>
+        <w:rPr>
+          <w:sz w:val="28"/>
+          <w:szCs w:val="28"/>
+        </w:rPr>
+        <w:t>&lt;</w:t>
+      </w:r>
+      <w:r>
+        <w:rPr>
+          <w:sz w:val="28"/>
+          <w:szCs w:val="28"/>
+          <w:lang w:val="en-US"/>
+        </w:rPr>
+        <w:t>T</w:t>
+      </w:r>
+      <w:r>
+        <w:rPr>
+          <w:sz w:val="28"/>
+          <w:szCs w:val="28"/>
+        </w:rPr>
+        <w:t>&gt;() –</w:t>
+      </w:r>
+      <w:r>
+        <w:rPr>
+          <w:sz w:val="28"/>
+          <w:szCs w:val="28"/>
+        </w:rPr>
+        <w:t xml:space="preserve"> получить последнее открытое окно по указанному типу</w:t>
+      </w:r>
+    </w:p>
+    <w:p>
+      <w:pPr>
+        <w:ind w:left="360"/>
+        <w:jc w:val="center"/>
+        <w:rPr>
+          <w:b/>
+          <w:sz w:val="28"/>
+          <w:szCs w:val="28"/>
+          <w:lang w:val="en-US"/>
+        </w:rPr>
+      </w:pPr>
+      <w:r>
+        <w:rPr>
+          <w:b/>
+          <w:sz w:val="28"/>
+          <w:szCs w:val="28"/>
+          <w:lang w:val="en-US"/>
+        </w:rPr>
+        <w:t>Window</w:t>
+      </w:r>
+      <w:r>
+        <w:rPr>
+          <w:b/>
+          <w:sz w:val="28"/>
+          <w:szCs w:val="28"/>
+          <w:lang w:val="en-US"/>
+        </w:rPr>
+        <w:t>Base/AnimatedWindowBase</w:t>
+      </w:r>
+    </w:p>
+    <w:p>
+      <w:pPr>
+        <w:ind w:left="360"/>
+        <w:rPr>
+          <w:b/>
+          <w:sz w:val="28"/>
+          <w:szCs w:val="28"/>
+          <w:lang w:val="en-US"/>
+        </w:rPr>
+      </w:pPr>
+      <w:r>
+        <w:rPr>
+          <w:b/>
+          <w:sz w:val="28"/>
+          <w:szCs w:val="28"/>
+          <w:lang w:val="en-US"/>
+        </w:rPr>
+        <w:t>Fields:</w:t>
+      </w:r>
+    </w:p>
+    <w:p>
+      <w:pPr>
+        <w:ind w:left="360"/>
+        <w:rPr>
+          <w:sz w:val="28"/>
+          <w:szCs w:val="28"/>
+          <w:lang w:val="en-US"/>
+        </w:rPr>
+      </w:pPr>
+      <w:r>
+        <w:rPr>
+          <w:sz w:val="28"/>
+          <w:szCs w:val="28"/>
+          <w:lang w:val="en-US"/>
+        </w:rPr>
+        <w:lastRenderedPageBreak/>
+        <w:t>UnityEvent OnClose</w:t>
+      </w:r>
+      <w:r>
+        <w:rPr>
+          <w:sz w:val="28"/>
+          <w:szCs w:val="28"/>
+          <w:lang w:val="en-US"/>
+        </w:rPr>
+        <w:t xml:space="preserve"> –</w:t>
+      </w:r>
+      <w:r>
+        <w:rPr>
+          <w:sz w:val="28"/>
+          <w:szCs w:val="28"/>
+          <w:lang w:val="en-US"/>
+        </w:rPr>
+        <w:t xml:space="preserve"> </w:t>
+      </w:r>
+      <w:r>
+        <w:rPr>
+          <w:sz w:val="28"/>
+          <w:szCs w:val="28"/>
+        </w:rPr>
+        <w:t>событие</w:t>
+      </w:r>
+      <w:r>
+        <w:rPr>
+          <w:sz w:val="28"/>
+          <w:szCs w:val="28"/>
+          <w:lang w:val="en-US"/>
+        </w:rPr>
+        <w:t xml:space="preserve"> </w:t>
+      </w:r>
+      <w:r>
+        <w:rPr>
+          <w:sz w:val="28"/>
+          <w:szCs w:val="28"/>
+        </w:rPr>
+        <w:t>закрытия</w:t>
+      </w:r>
+      <w:r>
+        <w:rPr>
+          <w:sz w:val="28"/>
+          <w:szCs w:val="28"/>
+          <w:lang w:val="en-US"/>
+        </w:rPr>
+        <w:t xml:space="preserve"> </w:t>
+      </w:r>
+      <w:r>
+        <w:rPr>
+          <w:sz w:val="28"/>
+          <w:szCs w:val="28"/>
+        </w:rPr>
+        <w:t>окна</w:t>
+      </w:r>
+    </w:p>
+    <w:p>
+      <w:pPr>
+        <w:ind w:left="360"/>
+        <w:rPr>
+          <w:color w:val="000000" w:themeColor="text1"/>
+          <w:sz w:val="28"/>
+          <w:szCs w:val="28"/>
+          <w:lang w:eastAsia="ru-RU"/>
+        </w:rPr>
+      </w:pPr>
+      <w:r>
+        <w:rPr>
+          <w:color w:val="000000" w:themeColor="text1"/>
+          <w:sz w:val="28"/>
+          <w:szCs w:val="28"/>
+          <w:lang w:val="en-US" w:eastAsia="ru-RU"/>
+        </w:rPr>
+        <w:t>bool</w:t>
+      </w:r>
+      <w:r>
+        <w:rPr>
+          <w:color w:val="000000" w:themeColor="text1"/>
+          <w:sz w:val="28"/>
+          <w:szCs w:val="28"/>
+          <w:lang w:eastAsia="ru-RU"/>
+        </w:rPr>
+        <w:t xml:space="preserve"> </w:t>
+      </w:r>
+      <w:r>
+        <w:rPr>
+          <w:color w:val="000000" w:themeColor="text1"/>
+          <w:sz w:val="28"/>
+          <w:szCs w:val="28"/>
+          <w:lang w:val="en-US" w:eastAsia="ru-RU"/>
+        </w:rPr>
+        <w:t>isReusableView</w:t>
+      </w:r>
+      <w:r>
+        <w:rPr>
+          <w:color w:val="000000" w:themeColor="text1"/>
+          <w:sz w:val="28"/>
+          <w:szCs w:val="28"/>
+          <w:lang w:eastAsia="ru-RU"/>
+        </w:rPr>
+        <w:t xml:space="preserve"> – если </w:t>
+      </w:r>
+      <w:r>
+        <w:rPr>
+          <w:color w:val="000000" w:themeColor="text1"/>
+          <w:sz w:val="28"/>
+          <w:szCs w:val="28"/>
+          <w:lang w:val="en-US" w:eastAsia="ru-RU"/>
+        </w:rPr>
+        <w:t>true</w:t>
+      </w:r>
+      <w:r>
+        <w:rPr>
+          <w:color w:val="000000" w:themeColor="text1"/>
+          <w:sz w:val="28"/>
+          <w:szCs w:val="28"/>
+          <w:lang w:eastAsia="ru-RU"/>
+        </w:rPr>
+        <w:t xml:space="preserve"> </w:t>
+      </w:r>
+      <w:r>
+        <w:rPr>
+          <w:color w:val="000000" w:themeColor="text1"/>
+          <w:sz w:val="28"/>
+          <w:szCs w:val="28"/>
+          <w:lang w:eastAsia="ru-RU"/>
+        </w:rPr>
+        <w:t>то после закрытия префаб не удалиться и будет переиспользован при следующем открытии</w:t>
+      </w:r>
+    </w:p>
+    <w:p>
+      <w:pPr>
+        <w:pStyle w:val="a4"/>
+        <w:ind w:left="360"/>
+        <w:rPr>
+          <w:color w:val="000000" w:themeColor="text1"/>
+          <w:sz w:val="28"/>
+          <w:szCs w:val="28"/>
+          <w:lang w:val="en-US" w:eastAsia="ru-RU"/>
+        </w:rPr>
+      </w:pPr>
+      <w:r>
+        <w:rPr>
+          <w:color w:val="000000" w:themeColor="text1"/>
+          <w:sz w:val="28"/>
+          <w:szCs w:val="28"/>
+          <w:lang w:val="en-US" w:eastAsia="ru-RU"/>
+        </w:rPr>
+        <w:t>Button</w:t>
+      </w:r>
+      <w:r>
+        <w:rPr>
+          <w:color w:val="000000" w:themeColor="text1"/>
+          <w:sz w:val="28"/>
+          <w:szCs w:val="28"/>
+          <w:lang w:eastAsia="ru-RU"/>
+        </w:rPr>
+        <w:t xml:space="preserve"> </w:t>
+      </w:r>
+      <w:r>
+        <w:rPr>
+          <w:color w:val="000000" w:themeColor="text1"/>
+          <w:sz w:val="28"/>
+          <w:szCs w:val="28"/>
+          <w:lang w:val="en-US" w:eastAsia="ru-RU"/>
+        </w:rPr>
+        <w:t>closeButton</w:t>
+      </w:r>
+      <w:r>
+        <w:rPr>
+          <w:color w:val="000000" w:themeColor="text1"/>
+          <w:sz w:val="28"/>
+          <w:szCs w:val="28"/>
+          <w:lang w:eastAsia="ru-RU"/>
+        </w:rPr>
+        <w:t xml:space="preserve"> – </w:t>
+      </w:r>
+      <w:r>
+        <w:rPr>
+          <w:color w:val="000000" w:themeColor="text1"/>
+          <w:sz w:val="28"/>
+          <w:szCs w:val="28"/>
+          <w:lang w:val="uk-UA" w:eastAsia="ru-RU"/>
+        </w:rPr>
+        <w:t xml:space="preserve">кнопка закрівающая окно, может біть </w:t>
+      </w:r>
+      <w:r>
+        <w:rPr>
+          <w:color w:val="000000" w:themeColor="text1"/>
+          <w:sz w:val="28"/>
+          <w:szCs w:val="28"/>
+          <w:lang w:val="en-US" w:eastAsia="ru-RU"/>
+        </w:rPr>
+        <w:t>null</w:t>
+      </w:r>
+    </w:p>
+    <w:p>
+      <w:pPr>
+        <w:pStyle w:val="a4"/>
+        <w:ind w:left="360"/>
+        <w:rPr>
+          <w:color w:val="000000" w:themeColor="text1"/>
+          <w:sz w:val="28"/>
+          <w:szCs w:val="28"/>
+          <w:lang w:eastAsia="ru-RU"/>
+        </w:rPr>
+      </w:pPr>
+    </w:p>
+    <w:p>
+      <w:pPr>
+        <w:pStyle w:val="a4"/>
+        <w:ind w:left="360"/>
+        <w:rPr>
+          <w:color w:val="000000" w:themeColor="text1"/>
+          <w:sz w:val="28"/>
+          <w:szCs w:val="28"/>
+          <w:lang w:val="uk-UA" w:eastAsia="ru-RU"/>
+        </w:rPr>
+      </w:pPr>
+      <w:r>
+        <w:rPr>
+          <w:color w:val="000000" w:themeColor="text1"/>
+          <w:sz w:val="28"/>
+          <w:szCs w:val="28"/>
+          <w:lang w:val="en-US" w:eastAsia="ru-RU"/>
+        </w:rPr>
+        <w:t>Connections</w:t>
+      </w:r>
+      <w:r>
+        <w:rPr>
+          <w:color w:val="000000" w:themeColor="text1"/>
+          <w:sz w:val="28"/>
+          <w:szCs w:val="28"/>
+          <w:lang w:eastAsia="ru-RU"/>
+        </w:rPr>
+        <w:t xml:space="preserve"> </w:t>
+      </w:r>
+      <w:r>
+        <w:rPr>
+          <w:color w:val="000000" w:themeColor="text1"/>
+          <w:sz w:val="28"/>
+          <w:szCs w:val="28"/>
+          <w:lang w:val="en-US" w:eastAsia="ru-RU"/>
+        </w:rPr>
+        <w:t>connections</w:t>
+      </w:r>
+      <w:r>
+        <w:rPr>
+          <w:color w:val="000000" w:themeColor="text1"/>
+          <w:sz w:val="28"/>
+          <w:szCs w:val="28"/>
+          <w:lang w:eastAsia="ru-RU"/>
+        </w:rPr>
+        <w:t xml:space="preserve"> –</w:t>
+      </w:r>
+      <w:r>
+        <w:rPr>
+          <w:color w:val="000000" w:themeColor="text1"/>
+          <w:sz w:val="28"/>
+          <w:szCs w:val="28"/>
+          <w:lang w:eastAsia="ru-RU"/>
+        </w:rPr>
+        <w:t xml:space="preserve"> для взаимодействия с реактивными переменными и </w:t>
+      </w:r>
+      <w:r>
+        <w:rPr>
+          <w:color w:val="000000" w:themeColor="text1"/>
+          <w:sz w:val="28"/>
+          <w:szCs w:val="28"/>
+          <w:lang w:val="en-US" w:eastAsia="ru-RU"/>
+        </w:rPr>
+        <w:t>UI</w:t>
+      </w:r>
+      <w:r>
+        <w:rPr>
+          <w:color w:val="000000" w:themeColor="text1"/>
+          <w:sz w:val="28"/>
+          <w:szCs w:val="28"/>
+          <w:lang w:eastAsia="ru-RU"/>
+        </w:rPr>
+        <w:t>, при закрытии окна автоматически очищает все привязанные ивенты</w:t>
+      </w:r>
+    </w:p>
+    <w:p>
+      <w:pPr>
+        <w:pStyle w:val="a4"/>
+        <w:ind w:left="360"/>
+        <w:rPr>
+          <w:b/>
+          <w:color w:val="000000" w:themeColor="text1"/>
+          <w:sz w:val="28"/>
+          <w:szCs w:val="28"/>
+          <w:lang w:val="en-US" w:eastAsia="ru-RU"/>
+        </w:rPr>
+      </w:pPr>
+      <w:r>
+        <w:rPr>
+          <w:b/>
+          <w:color w:val="000000" w:themeColor="text1"/>
+          <w:sz w:val="28"/>
+          <w:szCs w:val="28"/>
+          <w:lang w:val="en-US" w:eastAsia="ru-RU"/>
+        </w:rPr>
+        <w:t>Mhetods:</w:t>
+      </w:r>
+    </w:p>
+    <w:p>
+      <w:pPr>
+        <w:pStyle w:val="a4"/>
+        <w:numPr>
+          <w:ilvl w:val="0"/>
+          <w:numId w:val="2"/>
+        </w:numPr>
+        <w:rPr>
+          <w:color w:val="000000" w:themeColor="text1"/>
+          <w:sz w:val="28"/>
+          <w:szCs w:val="28"/>
+          <w:lang w:val="en-US" w:eastAsia="ru-RU"/>
+        </w:rPr>
+      </w:pPr>
+      <w:r>
+        <w:rPr>
+          <w:color w:val="000000" w:themeColor="text1"/>
+          <w:sz w:val="28"/>
+          <w:szCs w:val="28"/>
+          <w:lang w:val="en-US" w:eastAsia="ru-RU"/>
+        </w:rPr>
+        <w:t xml:space="preserve">void Close() - </w:t>
+      </w:r>
+      <w:r>
+        <w:rPr>
+          <w:color w:val="000000" w:themeColor="text1"/>
+          <w:sz w:val="28"/>
+          <w:szCs w:val="28"/>
+          <w:lang w:eastAsia="ru-RU"/>
+        </w:rPr>
+        <w:t xml:space="preserve"> закрыть окно</w:t>
+      </w:r>
+    </w:p>
+    <w:p>
+      <w:pPr>
+        <w:pStyle w:val="a4"/>
+        <w:numPr>
+          <w:ilvl w:val="0"/>
+          <w:numId w:val="2"/>
+        </w:numPr>
+        <w:rPr>
+          <w:color w:val="000000" w:themeColor="text1"/>
+          <w:sz w:val="28"/>
+          <w:szCs w:val="28"/>
+          <w:lang w:eastAsia="ru-RU"/>
+        </w:rPr>
+      </w:pPr>
+      <w:r>
+        <w:rPr>
+          <w:color w:val="000000" w:themeColor="text1"/>
+          <w:sz w:val="28"/>
+          <w:szCs w:val="28"/>
+          <w:lang w:val="en-US" w:eastAsia="ru-RU"/>
+        </w:rPr>
+        <w:t>virtual</w:t>
+      </w:r>
+      <w:r>
+        <w:rPr>
+          <w:color w:val="000000" w:themeColor="text1"/>
+          <w:sz w:val="28"/>
+          <w:szCs w:val="28"/>
+          <w:lang w:eastAsia="ru-RU"/>
+        </w:rPr>
+        <w:t xml:space="preserve"> </w:t>
+      </w:r>
+      <w:r>
+        <w:rPr>
+          <w:color w:val="000000" w:themeColor="text1"/>
+          <w:sz w:val="28"/>
+          <w:szCs w:val="28"/>
+          <w:lang w:val="en-US" w:eastAsia="ru-RU"/>
+        </w:rPr>
+        <w:t>void</w:t>
+      </w:r>
+      <w:r>
+        <w:rPr>
+          <w:color w:val="000000" w:themeColor="text1"/>
+          <w:sz w:val="28"/>
+          <w:szCs w:val="28"/>
+          <w:lang w:eastAsia="ru-RU"/>
+        </w:rPr>
+        <w:t xml:space="preserve"> </w:t>
+      </w:r>
+      <w:r>
+        <w:rPr>
+          <w:color w:val="000000" w:themeColor="text1"/>
+          <w:sz w:val="28"/>
+          <w:szCs w:val="28"/>
+          <w:lang w:val="en-US" w:eastAsia="ru-RU"/>
+        </w:rPr>
+        <w:t>OnOpend</w:t>
+      </w:r>
+      <w:r>
+        <w:rPr>
+          <w:color w:val="000000" w:themeColor="text1"/>
+          <w:sz w:val="28"/>
+          <w:szCs w:val="28"/>
+          <w:lang w:eastAsia="ru-RU"/>
+        </w:rPr>
+        <w:t xml:space="preserve">() – </w:t>
+      </w:r>
+      <w:r>
+        <w:rPr>
+          <w:color w:val="000000" w:themeColor="text1"/>
+          <w:sz w:val="28"/>
+          <w:szCs w:val="28"/>
+          <w:lang w:eastAsia="ru-RU"/>
+        </w:rPr>
+        <w:t>вызываеться при открытии окна</w:t>
+      </w:r>
+      <w:bookmarkStart w:id="0" w:name="_GoBack"/>
+      <w:bookmarkEnd w:id="0"/>
+    </w:p>
+    <w:p>
+      <w:pPr>
+        <w:ind w:left="360"/>
+        <w:rPr>
+          <w:sz w:val="28"/>
+          <w:szCs w:val="28"/>
+        </w:rPr>
+      </w:pPr>
+    </w:p>
+    <w:p>
+      <w:pPr>
+        <w:ind w:left="360"/>
+        <w:rPr>
+          <w:sz w:val="28"/>
+          <w:szCs w:val="28"/>
+        </w:rPr>
+      </w:pPr>
+    </w:p>
+    <w:p>
+      <w:pPr>
+        <w:ind w:left="360"/>
+        <w:rPr>
+          <w:b/>
+          <w:sz w:val="28"/>
+          <w:szCs w:val="28"/>
+        </w:rPr>
+      </w:pPr>
+    </w:p>
+    <w:p>
+      <w:pPr>
+        <w:ind w:left="360"/>
+        <w:rPr>
+          <w:sz w:val="28"/>
+          <w:szCs w:val="28"/>
+        </w:rPr>
+      </w:pPr>
     </w:p>
     <w:p>
       <w:pPr>
